--- a/run-bat/微信项目开发文档.docx
+++ b/run-bat/微信项目开发文档.docx
@@ -2055,8 +2055,6 @@
               </w:rPr>
               <w:t>name、searchKey字段</w:t>
             </w:r>
-            <w:bookmarkStart w:id="0" w:name="_GoBack"/>
-            <w:bookmarkEnd w:id="0"/>
           </w:p>
         </w:tc>
       </w:tr>
@@ -17116,6 +17114,4371 @@
                 <w:lang w:val="en-US" w:eastAsia="zh-CN"/>
               </w:rPr>
               <w:t>错误码:无</w:t>
+            </w:r>
+          </w:p>
+        </w:tc>
+      </w:tr>
+    </w:tbl>
+    <w:p>
+      <w:pPr>
+        <w:spacing w:before="62" w:after="62"/>
+      </w:pPr>
+    </w:p>
+    <w:p>
+      <w:pPr>
+        <w:pStyle w:val="3"/>
+        <w:spacing w:before="62" w:after="62"/>
+        <w:rPr>
+          <w:rFonts w:hint="eastAsia"/>
+          <w:lang w:eastAsia="zh-CN"/>
+        </w:rPr>
+      </w:pPr>
+      <w:r>
+        <w:rPr>
+          <w:rFonts w:hint="eastAsia"/>
+        </w:rPr>
+        <w:t>1.</w:t>
+      </w:r>
+      <w:r>
+        <w:rPr>
+          <w:rFonts w:hint="eastAsia"/>
+          <w:lang w:val="en-US" w:eastAsia="zh-CN"/>
+        </w:rPr>
+        <w:t>3</w:t>
+      </w:r>
+      <w:r>
+        <w:rPr>
+          <w:rFonts w:hint="eastAsia"/>
+        </w:rPr>
+        <w:t xml:space="preserve"> </w:t>
+      </w:r>
+      <w:r>
+        <w:rPr>
+          <w:rFonts w:hint="eastAsia"/>
+          <w:lang w:eastAsia="zh-CN"/>
+        </w:rPr>
+        <w:t>报表统计</w:t>
+      </w:r>
+    </w:p>
+    <w:p>
+      <w:pPr>
+        <w:pStyle w:val="4"/>
+        <w:jc w:val="left"/>
+        <w:rPr>
+          <w:rFonts w:hint="eastAsia"/>
+          <w:lang w:val="en-US" w:eastAsia="zh-CN"/>
+        </w:rPr>
+      </w:pPr>
+      <w:r>
+        <w:rPr>
+          <w:rFonts w:hint="eastAsia"/>
+          <w:lang w:val="en-US" w:eastAsia="zh-CN"/>
+        </w:rPr>
+        <w:t>1.3.1 用户统计</w:t>
+      </w:r>
+    </w:p>
+    <w:p>
+      <w:pPr>
+        <w:spacing w:beforeLines="50" w:afterLines="50"/>
+        <w:outlineLvl w:val="2"/>
+        <w:rPr>
+          <w:rFonts w:ascii="Courier New"/>
+          <w:b/>
+        </w:rPr>
+      </w:pPr>
+      <w:r>
+        <w:rPr>
+          <w:rFonts w:hint="eastAsia" w:ascii="Courier New"/>
+          <w:b/>
+        </w:rPr>
+        <w:t>请求方式</w:t>
+      </w:r>
+    </w:p>
+    <w:p>
+      <w:pPr>
+        <w:pStyle w:val="18"/>
+      </w:pPr>
+      <w:r>
+        <w:rPr>
+          <w:rFonts w:hint="eastAsia"/>
+        </w:rPr>
+        <w:tab/>
+      </w:r>
+      <w:r>
+        <w:rPr>
+          <w:rFonts w:hint="eastAsia"/>
+          <w:lang w:val="en-US" w:eastAsia="zh-CN"/>
+        </w:rPr>
+        <w:t>GET</w:t>
+      </w:r>
+    </w:p>
+    <w:p>
+      <w:pPr>
+        <w:spacing w:beforeLines="50" w:afterLines="50"/>
+        <w:outlineLvl w:val="2"/>
+        <w:rPr>
+          <w:rFonts w:ascii="Courier New"/>
+          <w:b/>
+        </w:rPr>
+      </w:pPr>
+      <w:r>
+        <w:rPr>
+          <w:rFonts w:hint="eastAsia" w:ascii="Courier New"/>
+          <w:b/>
+        </w:rPr>
+        <w:t>请求地址</w:t>
+      </w:r>
+    </w:p>
+    <w:p>
+      <w:pPr>
+        <w:spacing w:before="62" w:after="62"/>
+      </w:pPr>
+      <w:r>
+        <w:rPr>
+          <w:rFonts w:hint="eastAsia"/>
+        </w:rPr>
+        <w:tab/>
+      </w:r>
+      <w:r>
+        <w:rPr>
+          <w:rFonts w:hint="eastAsia"/>
+        </w:rPr>
+        <w:t>http://</w:t>
+      </w:r>
+      <w:r>
+        <w:rPr>
+          <w:rFonts w:hint="eastAsia"/>
+          <w:lang w:val="en-US" w:eastAsia="zh-CN"/>
+        </w:rPr>
+        <w:t>{{ip_port}}</w:t>
+      </w:r>
+      <w:r>
+        <w:rPr>
+          <w:rFonts w:hint="eastAsia"/>
+        </w:rPr>
+        <w:t>/</w:t>
+      </w:r>
+      <w:r>
+        <w:rPr>
+          <w:rFonts w:hint="eastAsia"/>
+          <w:lang w:val="en-US" w:eastAsia="zh-CN"/>
+        </w:rPr>
+        <w:t>api/back/report/user</w:t>
+      </w:r>
+    </w:p>
+    <w:p>
+      <w:pPr>
+        <w:spacing w:beforeLines="50" w:afterLines="50"/>
+        <w:outlineLvl w:val="2"/>
+        <w:rPr>
+          <w:rFonts w:ascii="Courier New"/>
+          <w:b/>
+        </w:rPr>
+      </w:pPr>
+      <w:r>
+        <w:rPr>
+          <w:rFonts w:hint="eastAsia" w:ascii="Courier New"/>
+          <w:b/>
+        </w:rPr>
+        <w:t>请求参数</w:t>
+      </w:r>
+    </w:p>
+    <w:tbl>
+      <w:tblPr>
+        <w:tblStyle w:val="12"/>
+        <w:tblW w:w="8592" w:type="dxa"/>
+        <w:jc w:val="center"/>
+        <w:tblInd w:w="-1403" w:type="dxa"/>
+        <w:tblBorders>
+          <w:top w:val="single" w:color="000000" w:themeColor="text1" w:sz="4" w:space="0"/>
+          <w:left w:val="single" w:color="000000" w:themeColor="text1" w:sz="4" w:space="0"/>
+          <w:bottom w:val="single" w:color="000000" w:themeColor="text1" w:sz="4" w:space="0"/>
+          <w:right w:val="single" w:color="000000" w:themeColor="text1" w:sz="4" w:space="0"/>
+          <w:insideH w:val="single" w:color="000000" w:themeColor="text1" w:sz="4" w:space="0"/>
+          <w:insideV w:val="single" w:color="000000" w:themeColor="text1" w:sz="4" w:space="0"/>
+        </w:tblBorders>
+        <w:tblLayout w:type="fixed"/>
+        <w:tblCellMar>
+          <w:top w:w="85" w:type="dxa"/>
+          <w:left w:w="108" w:type="dxa"/>
+          <w:bottom w:w="85" w:type="dxa"/>
+          <w:right w:w="108" w:type="dxa"/>
+        </w:tblCellMar>
+      </w:tblPr>
+      <w:tblGrid>
+        <w:gridCol w:w="1930"/>
+        <w:gridCol w:w="1048"/>
+        <w:gridCol w:w="795"/>
+        <w:gridCol w:w="992"/>
+        <w:gridCol w:w="3827"/>
+      </w:tblGrid>
+      <w:tr>
+        <w:tblPrEx>
+          <w:tblBorders>
+            <w:top w:val="single" w:color="000000" w:themeColor="text1" w:sz="4" w:space="0"/>
+            <w:left w:val="single" w:color="000000" w:themeColor="text1" w:sz="4" w:space="0"/>
+            <w:bottom w:val="single" w:color="000000" w:themeColor="text1" w:sz="4" w:space="0"/>
+            <w:right w:val="single" w:color="000000" w:themeColor="text1" w:sz="4" w:space="0"/>
+            <w:insideH w:val="single" w:color="000000" w:themeColor="text1" w:sz="4" w:space="0"/>
+            <w:insideV w:val="single" w:color="000000" w:themeColor="text1" w:sz="4" w:space="0"/>
+          </w:tblBorders>
+          <w:tblLayout w:type="fixed"/>
+          <w:tblCellMar>
+            <w:top w:w="85" w:type="dxa"/>
+            <w:left w:w="108" w:type="dxa"/>
+            <w:bottom w:w="85" w:type="dxa"/>
+            <w:right w:w="108" w:type="dxa"/>
+          </w:tblCellMar>
+        </w:tblPrEx>
+        <w:trPr>
+          <w:trHeight w:val="210" w:hRule="atLeast"/>
+          <w:jc w:val="center"/>
+        </w:trPr>
+        <w:tc>
+          <w:tcPr>
+            <w:tcW w:w="1930" w:type="dxa"/>
+            <w:tcBorders>
+              <w:bottom w:val="single" w:color="000000" w:themeColor="text1" w:sz="4" w:space="0"/>
+            </w:tcBorders>
+            <w:shd w:val="pct20" w:color="auto" w:fill="auto"/>
+            <w:vAlign w:val="center"/>
+          </w:tcPr>
+          <w:p>
+            <w:pPr>
+              <w:spacing w:before="62" w:after="62"/>
+              <w:jc w:val="center"/>
+              <w:rPr>
+                <w:rFonts w:ascii="Courier New" w:hAnsi="Courier New"/>
+                <w:b/>
+                <w:color w:val="548DD4" w:themeColor="text2" w:themeTint="99"/>
+                <w:szCs w:val="21"/>
+              </w:rPr>
+            </w:pPr>
+            <w:r>
+              <w:rPr>
+                <w:rFonts w:hint="eastAsia" w:ascii="Courier New"/>
+                <w:b/>
+                <w:color w:val="548DD4" w:themeColor="text2" w:themeTint="99"/>
+                <w:szCs w:val="21"/>
+              </w:rPr>
+              <w:t>参数名</w:t>
+            </w:r>
+          </w:p>
+        </w:tc>
+        <w:tc>
+          <w:tcPr>
+            <w:tcW w:w="1048" w:type="dxa"/>
+            <w:tcBorders>
+              <w:bottom w:val="single" w:color="000000" w:themeColor="text1" w:sz="4" w:space="0"/>
+            </w:tcBorders>
+            <w:shd w:val="pct20" w:color="auto" w:fill="auto"/>
+            <w:vAlign w:val="center"/>
+          </w:tcPr>
+          <w:p>
+            <w:pPr>
+              <w:spacing w:before="62" w:after="62"/>
+              <w:ind w:left="-134" w:leftChars="-64" w:firstLine="2"/>
+              <w:jc w:val="center"/>
+              <w:rPr>
+                <w:rFonts w:ascii="Courier New" w:hAnsi="Courier New"/>
+                <w:b/>
+                <w:color w:val="548DD4" w:themeColor="text2" w:themeTint="99"/>
+                <w:szCs w:val="21"/>
+              </w:rPr>
+            </w:pPr>
+            <w:r>
+              <w:rPr>
+                <w:rFonts w:hint="eastAsia" w:ascii="Courier New"/>
+                <w:b/>
+                <w:color w:val="548DD4" w:themeColor="text2" w:themeTint="99"/>
+                <w:szCs w:val="21"/>
+              </w:rPr>
+              <w:t>类型</w:t>
+            </w:r>
+          </w:p>
+        </w:tc>
+        <w:tc>
+          <w:tcPr>
+            <w:tcW w:w="795" w:type="dxa"/>
+            <w:tcBorders>
+              <w:bottom w:val="single" w:color="000000" w:themeColor="text1" w:sz="4" w:space="0"/>
+            </w:tcBorders>
+            <w:shd w:val="pct20" w:color="auto" w:fill="auto"/>
+            <w:vAlign w:val="center"/>
+          </w:tcPr>
+          <w:p>
+            <w:pPr>
+              <w:spacing w:before="62" w:after="62"/>
+              <w:jc w:val="center"/>
+              <w:rPr>
+                <w:rFonts w:ascii="Courier New" w:hAnsi="Courier New"/>
+                <w:b/>
+                <w:color w:val="548DD4" w:themeColor="text2" w:themeTint="99"/>
+                <w:szCs w:val="21"/>
+              </w:rPr>
+            </w:pPr>
+            <w:r>
+              <w:rPr>
+                <w:rFonts w:hint="eastAsia" w:ascii="Courier New"/>
+                <w:b/>
+                <w:color w:val="548DD4" w:themeColor="text2" w:themeTint="99"/>
+                <w:szCs w:val="21"/>
+              </w:rPr>
+              <w:t>是否必填</w:t>
+            </w:r>
+          </w:p>
+        </w:tc>
+        <w:tc>
+          <w:tcPr>
+            <w:tcW w:w="992" w:type="dxa"/>
+            <w:tcBorders>
+              <w:bottom w:val="single" w:color="000000" w:themeColor="text1" w:sz="4" w:space="0"/>
+            </w:tcBorders>
+            <w:shd w:val="pct20" w:color="auto" w:fill="auto"/>
+            <w:vAlign w:val="center"/>
+          </w:tcPr>
+          <w:p>
+            <w:pPr>
+              <w:spacing w:before="62" w:after="62"/>
+              <w:jc w:val="center"/>
+              <w:rPr>
+                <w:rFonts w:ascii="Courier New" w:hAnsi="Courier New"/>
+                <w:b/>
+                <w:color w:val="548DD4" w:themeColor="text2" w:themeTint="99"/>
+                <w:szCs w:val="21"/>
+              </w:rPr>
+            </w:pPr>
+            <w:r>
+              <w:rPr>
+                <w:rFonts w:hint="eastAsia" w:ascii="Courier New"/>
+                <w:b/>
+                <w:color w:val="548DD4" w:themeColor="text2" w:themeTint="99"/>
+                <w:szCs w:val="21"/>
+              </w:rPr>
+              <w:t>缺省值</w:t>
+            </w:r>
+          </w:p>
+        </w:tc>
+        <w:tc>
+          <w:tcPr>
+            <w:tcW w:w="3827" w:type="dxa"/>
+            <w:tcBorders>
+              <w:bottom w:val="single" w:color="000000" w:themeColor="text1" w:sz="4" w:space="0"/>
+            </w:tcBorders>
+            <w:shd w:val="pct20" w:color="auto" w:fill="auto"/>
+            <w:vAlign w:val="center"/>
+          </w:tcPr>
+          <w:p>
+            <w:pPr>
+              <w:spacing w:before="62" w:after="62"/>
+              <w:jc w:val="center"/>
+              <w:rPr>
+                <w:rFonts w:ascii="Courier New" w:hAnsi="Courier New"/>
+                <w:b/>
+                <w:color w:val="548DD4" w:themeColor="text2" w:themeTint="99"/>
+                <w:szCs w:val="21"/>
+              </w:rPr>
+            </w:pPr>
+            <w:r>
+              <w:rPr>
+                <w:rFonts w:hint="eastAsia" w:ascii="Courier New"/>
+                <w:b/>
+                <w:color w:val="548DD4" w:themeColor="text2" w:themeTint="99"/>
+                <w:szCs w:val="21"/>
+              </w:rPr>
+              <w:t>描述</w:t>
+            </w:r>
+          </w:p>
+        </w:tc>
+      </w:tr>
+      <w:tr>
+        <w:tblPrEx>
+          <w:tblBorders>
+            <w:top w:val="single" w:color="000000" w:themeColor="text1" w:sz="4" w:space="0"/>
+            <w:left w:val="single" w:color="000000" w:themeColor="text1" w:sz="4" w:space="0"/>
+            <w:bottom w:val="single" w:color="000000" w:themeColor="text1" w:sz="4" w:space="0"/>
+            <w:right w:val="single" w:color="000000" w:themeColor="text1" w:sz="4" w:space="0"/>
+            <w:insideH w:val="single" w:color="000000" w:themeColor="text1" w:sz="4" w:space="0"/>
+            <w:insideV w:val="single" w:color="000000" w:themeColor="text1" w:sz="4" w:space="0"/>
+          </w:tblBorders>
+          <w:tblLayout w:type="fixed"/>
+          <w:tblCellMar>
+            <w:top w:w="85" w:type="dxa"/>
+            <w:left w:w="108" w:type="dxa"/>
+            <w:bottom w:w="85" w:type="dxa"/>
+            <w:right w:w="108" w:type="dxa"/>
+          </w:tblCellMar>
+        </w:tblPrEx>
+        <w:trPr>
+          <w:trHeight w:val="210" w:hRule="atLeast"/>
+          <w:jc w:val="center"/>
+        </w:trPr>
+        <w:tc>
+          <w:tcPr>
+            <w:tcW w:w="1930" w:type="dxa"/>
+            <w:shd w:val="clear" w:color="auto" w:fill="auto"/>
+            <w:vAlign w:val="center"/>
+          </w:tcPr>
+          <w:p>
+            <w:pPr>
+              <w:spacing w:before="62" w:after="62"/>
+              <w:jc w:val="center"/>
+              <w:rPr>
+                <w:rFonts w:ascii="Courier New"/>
+                <w:szCs w:val="21"/>
+              </w:rPr>
+            </w:pPr>
+            <w:r>
+              <w:rPr>
+                <w:rFonts w:hint="eastAsia" w:ascii="Courier New" w:hAnsi="Courier New" w:cs="Courier New"/>
+                <w:color w:val="000000" w:themeColor="text1"/>
+                <w:szCs w:val="21"/>
+                <w:lang w:val="en-US" w:eastAsia="zh-CN"/>
+              </w:rPr>
+              <w:t>u</w:t>
+            </w:r>
+            <w:r>
+              <w:rPr>
+                <w:rFonts w:hint="eastAsia" w:ascii="Courier New" w:hAnsi="Courier New" w:cs="Courier New"/>
+                <w:color w:val="000000" w:themeColor="text1"/>
+                <w:szCs w:val="21"/>
+              </w:rPr>
+              <w:t>sername</w:t>
+            </w:r>
+          </w:p>
+        </w:tc>
+        <w:tc>
+          <w:tcPr>
+            <w:tcW w:w="1048" w:type="dxa"/>
+            <w:shd w:val="clear" w:color="auto" w:fill="auto"/>
+            <w:vAlign w:val="center"/>
+          </w:tcPr>
+          <w:p>
+            <w:pPr>
+              <w:spacing w:before="62" w:after="62"/>
+              <w:jc w:val="center"/>
+              <w:rPr>
+                <w:rFonts w:ascii="Courier New" w:hAnsi="Courier New" w:cs="Courier New"/>
+                <w:szCs w:val="21"/>
+              </w:rPr>
+            </w:pPr>
+            <w:r>
+              <w:rPr>
+                <w:rFonts w:hint="eastAsia" w:ascii="Courier New" w:hAnsi="Courier New" w:cs="Courier New"/>
+                <w:szCs w:val="21"/>
+              </w:rPr>
+              <w:t>String</w:t>
+            </w:r>
+          </w:p>
+        </w:tc>
+        <w:tc>
+          <w:tcPr>
+            <w:tcW w:w="795" w:type="dxa"/>
+            <w:shd w:val="clear" w:color="auto" w:fill="auto"/>
+            <w:vAlign w:val="center"/>
+          </w:tcPr>
+          <w:p>
+            <w:pPr>
+              <w:spacing w:before="62" w:after="62"/>
+              <w:jc w:val="center"/>
+              <w:rPr>
+                <w:rFonts w:ascii="Courier New"/>
+                <w:szCs w:val="21"/>
+              </w:rPr>
+            </w:pPr>
+            <w:r>
+              <w:rPr>
+                <w:rFonts w:hint="eastAsia" w:ascii="Courier New"/>
+                <w:szCs w:val="21"/>
+              </w:rPr>
+              <w:t>是</w:t>
+            </w:r>
+          </w:p>
+        </w:tc>
+        <w:tc>
+          <w:tcPr>
+            <w:tcW w:w="992" w:type="dxa"/>
+            <w:shd w:val="clear" w:color="auto" w:fill="auto"/>
+            <w:vAlign w:val="center"/>
+          </w:tcPr>
+          <w:p>
+            <w:pPr>
+              <w:spacing w:before="62" w:after="62"/>
+              <w:jc w:val="center"/>
+              <w:rPr>
+                <w:rFonts w:ascii="Courier New"/>
+                <w:szCs w:val="21"/>
+              </w:rPr>
+            </w:pPr>
+          </w:p>
+        </w:tc>
+        <w:tc>
+          <w:tcPr>
+            <w:tcW w:w="3827" w:type="dxa"/>
+            <w:shd w:val="clear" w:color="auto" w:fill="auto"/>
+            <w:vAlign w:val="center"/>
+          </w:tcPr>
+          <w:p>
+            <w:pPr>
+              <w:spacing w:before="62" w:after="62"/>
+              <w:rPr>
+                <w:rFonts w:hint="eastAsia" w:ascii="Courier New" w:eastAsiaTheme="minorEastAsia"/>
+                <w:szCs w:val="21"/>
+                <w:lang w:eastAsia="zh-CN"/>
+              </w:rPr>
+            </w:pPr>
+            <w:r>
+              <w:rPr>
+                <w:rFonts w:hint="eastAsia" w:ascii="Courier New"/>
+                <w:szCs w:val="21"/>
+                <w:lang w:eastAsia="zh-CN"/>
+              </w:rPr>
+              <w:t>管理员账号</w:t>
+            </w:r>
+          </w:p>
+        </w:tc>
+      </w:tr>
+      <w:tr>
+        <w:tblPrEx>
+          <w:tblBorders>
+            <w:top w:val="single" w:color="000000" w:themeColor="text1" w:sz="4" w:space="0"/>
+            <w:left w:val="single" w:color="000000" w:themeColor="text1" w:sz="4" w:space="0"/>
+            <w:bottom w:val="single" w:color="000000" w:themeColor="text1" w:sz="4" w:space="0"/>
+            <w:right w:val="single" w:color="000000" w:themeColor="text1" w:sz="4" w:space="0"/>
+            <w:insideH w:val="single" w:color="000000" w:themeColor="text1" w:sz="4" w:space="0"/>
+            <w:insideV w:val="single" w:color="000000" w:themeColor="text1" w:sz="4" w:space="0"/>
+          </w:tblBorders>
+          <w:tblLayout w:type="fixed"/>
+          <w:tblCellMar>
+            <w:top w:w="85" w:type="dxa"/>
+            <w:left w:w="108" w:type="dxa"/>
+            <w:bottom w:w="85" w:type="dxa"/>
+            <w:right w:w="108" w:type="dxa"/>
+          </w:tblCellMar>
+        </w:tblPrEx>
+        <w:trPr>
+          <w:trHeight w:val="210" w:hRule="atLeast"/>
+          <w:jc w:val="center"/>
+        </w:trPr>
+        <w:tc>
+          <w:tcPr>
+            <w:tcW w:w="1930" w:type="dxa"/>
+            <w:shd w:val="clear" w:color="auto" w:fill="auto"/>
+            <w:vAlign w:val="center"/>
+          </w:tcPr>
+          <w:p>
+            <w:pPr>
+              <w:spacing w:before="62" w:after="62"/>
+              <w:jc w:val="center"/>
+              <w:rPr>
+                <w:rFonts w:hint="eastAsia" w:ascii="Courier New" w:hAnsi="Courier New" w:cs="Courier New"/>
+                <w:color w:val="000000" w:themeColor="text1"/>
+                <w:szCs w:val="21"/>
+              </w:rPr>
+            </w:pPr>
+            <w:r>
+              <w:rPr>
+                <w:rFonts w:hint="eastAsia" w:ascii="Courier New" w:hAnsi="Courier New" w:cs="Courier New"/>
+                <w:color w:val="000000" w:themeColor="text1"/>
+                <w:szCs w:val="21"/>
+              </w:rPr>
+              <w:t>password</w:t>
+            </w:r>
+          </w:p>
+        </w:tc>
+        <w:tc>
+          <w:tcPr>
+            <w:tcW w:w="1048" w:type="dxa"/>
+            <w:shd w:val="clear" w:color="auto" w:fill="auto"/>
+            <w:vAlign w:val="center"/>
+          </w:tcPr>
+          <w:p>
+            <w:pPr>
+              <w:spacing w:before="62" w:after="62"/>
+              <w:jc w:val="center"/>
+              <w:rPr>
+                <w:rFonts w:hint="eastAsia" w:ascii="Courier New" w:hAnsi="Courier New" w:cs="Courier New"/>
+                <w:szCs w:val="21"/>
+              </w:rPr>
+            </w:pPr>
+            <w:r>
+              <w:rPr>
+                <w:rFonts w:hint="eastAsia" w:ascii="Courier New" w:hAnsi="Courier New" w:cs="Courier New"/>
+                <w:szCs w:val="21"/>
+              </w:rPr>
+              <w:t>String</w:t>
+            </w:r>
+          </w:p>
+        </w:tc>
+        <w:tc>
+          <w:tcPr>
+            <w:tcW w:w="795" w:type="dxa"/>
+            <w:shd w:val="clear" w:color="auto" w:fill="auto"/>
+            <w:vAlign w:val="center"/>
+          </w:tcPr>
+          <w:p>
+            <w:pPr>
+              <w:spacing w:before="62" w:after="62"/>
+              <w:jc w:val="center"/>
+              <w:rPr>
+                <w:rFonts w:hint="eastAsia" w:ascii="Courier New" w:eastAsiaTheme="minorEastAsia"/>
+                <w:szCs w:val="21"/>
+                <w:lang w:val="en-US" w:eastAsia="zh-CN"/>
+              </w:rPr>
+            </w:pPr>
+            <w:r>
+              <w:rPr>
+                <w:rFonts w:hint="eastAsia" w:ascii="Courier New"/>
+                <w:szCs w:val="21"/>
+                <w:lang w:val="en-US" w:eastAsia="zh-CN"/>
+              </w:rPr>
+              <w:t>是</w:t>
+            </w:r>
+          </w:p>
+        </w:tc>
+        <w:tc>
+          <w:tcPr>
+            <w:tcW w:w="992" w:type="dxa"/>
+            <w:shd w:val="clear" w:color="auto" w:fill="auto"/>
+            <w:vAlign w:val="center"/>
+          </w:tcPr>
+          <w:p>
+            <w:pPr>
+              <w:spacing w:before="62" w:after="62"/>
+              <w:jc w:val="center"/>
+              <w:rPr>
+                <w:rFonts w:ascii="Courier New"/>
+                <w:szCs w:val="21"/>
+              </w:rPr>
+            </w:pPr>
+          </w:p>
+        </w:tc>
+        <w:tc>
+          <w:tcPr>
+            <w:tcW w:w="3827" w:type="dxa"/>
+            <w:shd w:val="clear" w:color="auto" w:fill="auto"/>
+            <w:vAlign w:val="center"/>
+          </w:tcPr>
+          <w:p>
+            <w:pPr>
+              <w:spacing w:before="62" w:after="62"/>
+              <w:rPr>
+                <w:rFonts w:hint="eastAsia" w:ascii="Courier New" w:eastAsiaTheme="minorEastAsia"/>
+                <w:szCs w:val="21"/>
+                <w:lang w:eastAsia="zh-CN"/>
+              </w:rPr>
+            </w:pPr>
+            <w:r>
+              <w:rPr>
+                <w:rFonts w:hint="eastAsia" w:ascii="Courier New"/>
+                <w:szCs w:val="21"/>
+                <w:lang w:eastAsia="zh-CN"/>
+              </w:rPr>
+              <w:t>密码</w:t>
+            </w:r>
+            <w:r>
+              <w:rPr>
+                <w:rFonts w:hint="eastAsia" w:ascii="Courier New"/>
+                <w:szCs w:val="21"/>
+                <w:lang w:val="en-US" w:eastAsia="zh-CN"/>
+              </w:rPr>
+              <w:t>,MD5加密</w:t>
+            </w:r>
+          </w:p>
+        </w:tc>
+      </w:tr>
+    </w:tbl>
+    <w:p>
+      <w:pPr>
+        <w:spacing w:beforeLines="50" w:afterLines="50"/>
+        <w:outlineLvl w:val="2"/>
+        <w:rPr>
+          <w:rFonts w:ascii="Courier New"/>
+          <w:b/>
+        </w:rPr>
+      </w:pPr>
+      <w:r>
+        <w:rPr>
+          <w:rFonts w:hint="eastAsia" w:ascii="Courier New"/>
+          <w:b/>
+        </w:rPr>
+        <w:t>返回结果</w:t>
+      </w:r>
+    </w:p>
+    <w:tbl>
+      <w:tblPr>
+        <w:tblStyle w:val="12"/>
+        <w:tblW w:w="8287" w:type="dxa"/>
+        <w:jc w:val="center"/>
+        <w:tblInd w:w="-20" w:type="dxa"/>
+        <w:tblBorders>
+          <w:top w:val="single" w:color="000000" w:themeColor="text1" w:sz="4" w:space="0"/>
+          <w:left w:val="single" w:color="000000" w:themeColor="text1" w:sz="4" w:space="0"/>
+          <w:bottom w:val="single" w:color="000000" w:themeColor="text1" w:sz="4" w:space="0"/>
+          <w:right w:val="single" w:color="000000" w:themeColor="text1" w:sz="4" w:space="0"/>
+          <w:insideH w:val="single" w:color="000000" w:themeColor="text1" w:sz="4" w:space="0"/>
+          <w:insideV w:val="single" w:color="000000" w:themeColor="text1" w:sz="4" w:space="0"/>
+        </w:tblBorders>
+        <w:tblLayout w:type="fixed"/>
+        <w:tblCellMar>
+          <w:top w:w="85" w:type="dxa"/>
+          <w:left w:w="108" w:type="dxa"/>
+          <w:bottom w:w="85" w:type="dxa"/>
+          <w:right w:w="108" w:type="dxa"/>
+        </w:tblCellMar>
+      </w:tblPr>
+      <w:tblGrid>
+        <w:gridCol w:w="1834"/>
+        <w:gridCol w:w="2135"/>
+        <w:gridCol w:w="4318"/>
+      </w:tblGrid>
+      <w:tr>
+        <w:tblPrEx>
+          <w:tblBorders>
+            <w:top w:val="single" w:color="000000" w:themeColor="text1" w:sz="4" w:space="0"/>
+            <w:left w:val="single" w:color="000000" w:themeColor="text1" w:sz="4" w:space="0"/>
+            <w:bottom w:val="single" w:color="000000" w:themeColor="text1" w:sz="4" w:space="0"/>
+            <w:right w:val="single" w:color="000000" w:themeColor="text1" w:sz="4" w:space="0"/>
+            <w:insideH w:val="single" w:color="000000" w:themeColor="text1" w:sz="4" w:space="0"/>
+            <w:insideV w:val="single" w:color="000000" w:themeColor="text1" w:sz="4" w:space="0"/>
+          </w:tblBorders>
+          <w:tblLayout w:type="fixed"/>
+          <w:tblCellMar>
+            <w:top w:w="85" w:type="dxa"/>
+            <w:left w:w="108" w:type="dxa"/>
+            <w:bottom w:w="85" w:type="dxa"/>
+            <w:right w:w="108" w:type="dxa"/>
+          </w:tblCellMar>
+        </w:tblPrEx>
+        <w:trPr>
+          <w:trHeight w:val="262" w:hRule="atLeast"/>
+          <w:jc w:val="center"/>
+        </w:trPr>
+        <w:tc>
+          <w:tcPr>
+            <w:tcW w:w="8287" w:type="dxa"/>
+            <w:gridSpan w:val="3"/>
+            <w:tcBorders>
+              <w:bottom w:val="single" w:color="000000" w:themeColor="text1" w:sz="4" w:space="0"/>
+            </w:tcBorders>
+            <w:shd w:val="pct20" w:color="auto" w:fill="auto"/>
+            <w:vAlign w:val="center"/>
+          </w:tcPr>
+          <w:p>
+            <w:pPr>
+              <w:spacing w:before="62" w:after="62"/>
+              <w:jc w:val="center"/>
+              <w:rPr>
+                <w:rFonts w:ascii="Courier New"/>
+                <w:b/>
+                <w:color w:val="548DD4" w:themeColor="text2" w:themeTint="99"/>
+                <w:szCs w:val="21"/>
+              </w:rPr>
+            </w:pPr>
+            <w:r>
+              <w:rPr>
+                <w:rFonts w:hint="eastAsia" w:ascii="Courier New"/>
+                <w:b/>
+                <w:color w:val="548DD4" w:themeColor="text2" w:themeTint="99"/>
+                <w:szCs w:val="21"/>
+              </w:rPr>
+              <w:t>返回数据</w:t>
+            </w:r>
+          </w:p>
+        </w:tc>
+      </w:tr>
+      <w:tr>
+        <w:tblPrEx>
+          <w:tblBorders>
+            <w:top w:val="single" w:color="000000" w:themeColor="text1" w:sz="4" w:space="0"/>
+            <w:left w:val="single" w:color="000000" w:themeColor="text1" w:sz="4" w:space="0"/>
+            <w:bottom w:val="single" w:color="000000" w:themeColor="text1" w:sz="4" w:space="0"/>
+            <w:right w:val="single" w:color="000000" w:themeColor="text1" w:sz="4" w:space="0"/>
+            <w:insideH w:val="single" w:color="000000" w:themeColor="text1" w:sz="4" w:space="0"/>
+            <w:insideV w:val="single" w:color="000000" w:themeColor="text1" w:sz="4" w:space="0"/>
+          </w:tblBorders>
+          <w:tblLayout w:type="fixed"/>
+          <w:tblCellMar>
+            <w:top w:w="85" w:type="dxa"/>
+            <w:left w:w="108" w:type="dxa"/>
+            <w:bottom w:w="85" w:type="dxa"/>
+            <w:right w:w="108" w:type="dxa"/>
+          </w:tblCellMar>
+        </w:tblPrEx>
+        <w:trPr>
+          <w:trHeight w:val="262" w:hRule="atLeast"/>
+          <w:jc w:val="center"/>
+        </w:trPr>
+        <w:tc>
+          <w:tcPr>
+            <w:tcW w:w="8287" w:type="dxa"/>
+            <w:gridSpan w:val="3"/>
+            <w:tcBorders>
+              <w:bottom w:val="single" w:color="000000" w:themeColor="text1" w:sz="4" w:space="0"/>
+            </w:tcBorders>
+            <w:shd w:val="clear" w:color="auto" w:fill="auto"/>
+            <w:vAlign w:val="center"/>
+          </w:tcPr>
+          <w:p>
+            <w:pPr>
+              <w:spacing w:before="62" w:after="62"/>
+              <w:rPr>
+                <w:rFonts w:hint="eastAsia" w:ascii="Courier New" w:hAnsi="Courier New" w:cs="Courier New"/>
+                <w:color w:val="000000" w:themeColor="text1"/>
+                <w:szCs w:val="21"/>
+              </w:rPr>
+            </w:pPr>
+            <w:r>
+              <w:rPr>
+                <w:rFonts w:hint="eastAsia" w:ascii="Courier New" w:hAnsi="Courier New" w:cs="Courier New"/>
+                <w:color w:val="000000" w:themeColor="text1"/>
+                <w:szCs w:val="21"/>
+              </w:rPr>
+              <w:t>{</w:t>
+            </w:r>
+          </w:p>
+          <w:p>
+            <w:pPr>
+              <w:spacing w:before="62" w:after="62"/>
+              <w:rPr>
+                <w:rFonts w:hint="eastAsia" w:ascii="Courier New" w:hAnsi="Courier New" w:cs="Courier New"/>
+                <w:color w:val="000000" w:themeColor="text1"/>
+                <w:szCs w:val="21"/>
+              </w:rPr>
+            </w:pPr>
+            <w:r>
+              <w:rPr>
+                <w:rFonts w:hint="eastAsia" w:ascii="Courier New" w:hAnsi="Courier New" w:cs="Courier New"/>
+                <w:color w:val="000000" w:themeColor="text1"/>
+                <w:szCs w:val="21"/>
+              </w:rPr>
+              <w:t xml:space="preserve">    "code": 0,</w:t>
+            </w:r>
+          </w:p>
+          <w:p>
+            <w:pPr>
+              <w:spacing w:before="62" w:after="62"/>
+              <w:rPr>
+                <w:rFonts w:hint="eastAsia" w:ascii="Courier New" w:hAnsi="Courier New" w:cs="Courier New"/>
+                <w:color w:val="000000" w:themeColor="text1"/>
+                <w:szCs w:val="21"/>
+              </w:rPr>
+            </w:pPr>
+            <w:r>
+              <w:rPr>
+                <w:rFonts w:hint="eastAsia" w:ascii="Courier New" w:hAnsi="Courier New" w:cs="Courier New"/>
+                <w:color w:val="000000" w:themeColor="text1"/>
+                <w:szCs w:val="21"/>
+              </w:rPr>
+              <w:t xml:space="preserve">    "message": "成功",</w:t>
+            </w:r>
+          </w:p>
+          <w:p>
+            <w:pPr>
+              <w:spacing w:before="62" w:after="62"/>
+              <w:rPr>
+                <w:rFonts w:hint="eastAsia" w:ascii="Courier New" w:hAnsi="Courier New" w:cs="Courier New"/>
+                <w:color w:val="000000" w:themeColor="text1"/>
+                <w:szCs w:val="21"/>
+              </w:rPr>
+            </w:pPr>
+            <w:r>
+              <w:rPr>
+                <w:rFonts w:hint="eastAsia" w:ascii="Courier New" w:hAnsi="Courier New" w:cs="Courier New"/>
+                <w:color w:val="000000" w:themeColor="text1"/>
+                <w:szCs w:val="21"/>
+              </w:rPr>
+              <w:t xml:space="preserve">    "data": {</w:t>
+            </w:r>
+          </w:p>
+          <w:p>
+            <w:pPr>
+              <w:spacing w:before="62" w:after="62"/>
+              <w:rPr>
+                <w:rFonts w:hint="eastAsia" w:ascii="Courier New" w:hAnsi="Courier New" w:cs="Courier New"/>
+                <w:color w:val="000000" w:themeColor="text1"/>
+                <w:szCs w:val="21"/>
+              </w:rPr>
+            </w:pPr>
+            <w:r>
+              <w:rPr>
+                <w:rFonts w:hint="eastAsia" w:ascii="Courier New" w:hAnsi="Courier New" w:cs="Courier New"/>
+                <w:color w:val="000000" w:themeColor="text1"/>
+                <w:szCs w:val="21"/>
+              </w:rPr>
+              <w:t xml:space="preserve">        "currentDay": 0,</w:t>
+            </w:r>
+          </w:p>
+          <w:p>
+            <w:pPr>
+              <w:spacing w:before="62" w:after="62"/>
+              <w:rPr>
+                <w:rFonts w:hint="eastAsia" w:ascii="Courier New" w:hAnsi="Courier New" w:cs="Courier New"/>
+                <w:color w:val="000000" w:themeColor="text1"/>
+                <w:szCs w:val="21"/>
+              </w:rPr>
+            </w:pPr>
+            <w:r>
+              <w:rPr>
+                <w:rFonts w:hint="eastAsia" w:ascii="Courier New" w:hAnsi="Courier New" w:cs="Courier New"/>
+                <w:color w:val="000000" w:themeColor="text1"/>
+                <w:szCs w:val="21"/>
+              </w:rPr>
+              <w:t xml:space="preserve">        "currentMonth": 0,</w:t>
+            </w:r>
+          </w:p>
+          <w:p>
+            <w:pPr>
+              <w:spacing w:before="62" w:after="62"/>
+              <w:rPr>
+                <w:rFonts w:hint="eastAsia" w:ascii="Courier New" w:hAnsi="Courier New" w:cs="Courier New"/>
+                <w:color w:val="000000" w:themeColor="text1"/>
+                <w:szCs w:val="21"/>
+              </w:rPr>
+            </w:pPr>
+            <w:r>
+              <w:rPr>
+                <w:rFonts w:hint="eastAsia" w:ascii="Courier New" w:hAnsi="Courier New" w:cs="Courier New"/>
+                <w:color w:val="000000" w:themeColor="text1"/>
+                <w:szCs w:val="21"/>
+              </w:rPr>
+              <w:t xml:space="preserve">        "recentMonth": 0</w:t>
+            </w:r>
+          </w:p>
+          <w:p>
+            <w:pPr>
+              <w:spacing w:before="62" w:after="62"/>
+              <w:rPr>
+                <w:rFonts w:hint="eastAsia" w:ascii="Courier New" w:hAnsi="Courier New" w:cs="Courier New"/>
+                <w:color w:val="000000" w:themeColor="text1"/>
+                <w:szCs w:val="21"/>
+              </w:rPr>
+            </w:pPr>
+            <w:r>
+              <w:rPr>
+                <w:rFonts w:hint="eastAsia" w:ascii="Courier New" w:hAnsi="Courier New" w:cs="Courier New"/>
+                <w:color w:val="000000" w:themeColor="text1"/>
+                <w:szCs w:val="21"/>
+              </w:rPr>
+              <w:t xml:space="preserve">    },</w:t>
+            </w:r>
+          </w:p>
+          <w:p>
+            <w:pPr>
+              <w:spacing w:before="62" w:after="62"/>
+              <w:rPr>
+                <w:rFonts w:hint="eastAsia" w:ascii="Courier New" w:hAnsi="Courier New" w:cs="Courier New"/>
+                <w:color w:val="000000" w:themeColor="text1"/>
+                <w:szCs w:val="21"/>
+              </w:rPr>
+            </w:pPr>
+            <w:r>
+              <w:rPr>
+                <w:rFonts w:hint="eastAsia" w:ascii="Courier New" w:hAnsi="Courier New" w:cs="Courier New"/>
+                <w:color w:val="000000" w:themeColor="text1"/>
+                <w:szCs w:val="21"/>
+              </w:rPr>
+              <w:t xml:space="preserve">    "timestamp": 1508551529233</w:t>
+            </w:r>
+          </w:p>
+          <w:p>
+            <w:pPr>
+              <w:spacing w:before="62" w:after="62"/>
+              <w:rPr>
+                <w:rFonts w:ascii="Courier New"/>
+                <w:b/>
+                <w:color w:val="548DD4" w:themeColor="text2" w:themeTint="99"/>
+                <w:szCs w:val="21"/>
+              </w:rPr>
+            </w:pPr>
+            <w:r>
+              <w:rPr>
+                <w:rFonts w:hint="eastAsia" w:ascii="Courier New" w:hAnsi="Courier New" w:cs="Courier New"/>
+                <w:color w:val="000000" w:themeColor="text1"/>
+                <w:szCs w:val="21"/>
+              </w:rPr>
+              <w:t>}</w:t>
+            </w:r>
+          </w:p>
+        </w:tc>
+      </w:tr>
+      <w:tr>
+        <w:tblPrEx>
+          <w:tblBorders>
+            <w:top w:val="single" w:color="000000" w:themeColor="text1" w:sz="4" w:space="0"/>
+            <w:left w:val="single" w:color="000000" w:themeColor="text1" w:sz="4" w:space="0"/>
+            <w:bottom w:val="single" w:color="000000" w:themeColor="text1" w:sz="4" w:space="0"/>
+            <w:right w:val="single" w:color="000000" w:themeColor="text1" w:sz="4" w:space="0"/>
+            <w:insideH w:val="single" w:color="000000" w:themeColor="text1" w:sz="4" w:space="0"/>
+            <w:insideV w:val="single" w:color="000000" w:themeColor="text1" w:sz="4" w:space="0"/>
+          </w:tblBorders>
+          <w:tblLayout w:type="fixed"/>
+          <w:tblCellMar>
+            <w:top w:w="85" w:type="dxa"/>
+            <w:left w:w="108" w:type="dxa"/>
+            <w:bottom w:w="85" w:type="dxa"/>
+            <w:right w:w="108" w:type="dxa"/>
+          </w:tblCellMar>
+        </w:tblPrEx>
+        <w:trPr>
+          <w:trHeight w:val="262" w:hRule="atLeast"/>
+          <w:jc w:val="center"/>
+        </w:trPr>
+        <w:tc>
+          <w:tcPr>
+            <w:tcW w:w="1834" w:type="dxa"/>
+            <w:tcBorders>
+              <w:bottom w:val="single" w:color="000000" w:themeColor="text1" w:sz="4" w:space="0"/>
+            </w:tcBorders>
+            <w:shd w:val="pct20" w:color="auto" w:fill="auto"/>
+            <w:vAlign w:val="center"/>
+          </w:tcPr>
+          <w:p>
+            <w:pPr>
+              <w:spacing w:before="62" w:after="62"/>
+              <w:jc w:val="center"/>
+              <w:rPr>
+                <w:rFonts w:ascii="Courier New"/>
+                <w:b/>
+                <w:color w:val="548DD4" w:themeColor="text2" w:themeTint="99"/>
+                <w:szCs w:val="21"/>
+              </w:rPr>
+            </w:pPr>
+            <w:r>
+              <w:rPr>
+                <w:rFonts w:hint="eastAsia" w:ascii="Courier New"/>
+                <w:b/>
+                <w:color w:val="548DD4" w:themeColor="text2" w:themeTint="99"/>
+                <w:szCs w:val="21"/>
+              </w:rPr>
+              <w:t>元素名</w:t>
+            </w:r>
+          </w:p>
+        </w:tc>
+        <w:tc>
+          <w:tcPr>
+            <w:tcW w:w="2135" w:type="dxa"/>
+            <w:tcBorders>
+              <w:bottom w:val="single" w:color="000000" w:themeColor="text1" w:sz="4" w:space="0"/>
+            </w:tcBorders>
+            <w:shd w:val="pct20" w:color="auto" w:fill="auto"/>
+            <w:vAlign w:val="center"/>
+          </w:tcPr>
+          <w:p>
+            <w:pPr>
+              <w:spacing w:before="62" w:after="62"/>
+              <w:jc w:val="center"/>
+              <w:rPr>
+                <w:rFonts w:ascii="Courier New"/>
+                <w:b/>
+                <w:color w:val="548DD4" w:themeColor="text2" w:themeTint="99"/>
+                <w:szCs w:val="21"/>
+              </w:rPr>
+            </w:pPr>
+            <w:r>
+              <w:rPr>
+                <w:rFonts w:hint="eastAsia" w:ascii="Courier New"/>
+                <w:b/>
+                <w:color w:val="548DD4" w:themeColor="text2" w:themeTint="99"/>
+                <w:szCs w:val="21"/>
+              </w:rPr>
+              <w:t>类型</w:t>
+            </w:r>
+          </w:p>
+        </w:tc>
+        <w:tc>
+          <w:tcPr>
+            <w:tcW w:w="4318" w:type="dxa"/>
+            <w:tcBorders>
+              <w:bottom w:val="single" w:color="000000" w:themeColor="text1" w:sz="4" w:space="0"/>
+            </w:tcBorders>
+            <w:shd w:val="pct20" w:color="auto" w:fill="auto"/>
+            <w:vAlign w:val="center"/>
+          </w:tcPr>
+          <w:p>
+            <w:pPr>
+              <w:spacing w:before="62" w:after="62"/>
+              <w:jc w:val="center"/>
+              <w:rPr>
+                <w:rFonts w:ascii="Courier New"/>
+                <w:b/>
+                <w:color w:val="548DD4" w:themeColor="text2" w:themeTint="99"/>
+                <w:szCs w:val="21"/>
+              </w:rPr>
+            </w:pPr>
+            <w:r>
+              <w:rPr>
+                <w:rFonts w:hint="eastAsia" w:ascii="Courier New"/>
+                <w:b/>
+                <w:color w:val="548DD4" w:themeColor="text2" w:themeTint="99"/>
+                <w:szCs w:val="21"/>
+              </w:rPr>
+              <w:t>描述</w:t>
+            </w:r>
+          </w:p>
+        </w:tc>
+      </w:tr>
+      <w:tr>
+        <w:tblPrEx>
+          <w:tblBorders>
+            <w:top w:val="single" w:color="000000" w:themeColor="text1" w:sz="4" w:space="0"/>
+            <w:left w:val="single" w:color="000000" w:themeColor="text1" w:sz="4" w:space="0"/>
+            <w:bottom w:val="single" w:color="000000" w:themeColor="text1" w:sz="4" w:space="0"/>
+            <w:right w:val="single" w:color="000000" w:themeColor="text1" w:sz="4" w:space="0"/>
+            <w:insideH w:val="single" w:color="000000" w:themeColor="text1" w:sz="4" w:space="0"/>
+            <w:insideV w:val="single" w:color="000000" w:themeColor="text1" w:sz="4" w:space="0"/>
+          </w:tblBorders>
+          <w:tblLayout w:type="fixed"/>
+          <w:tblCellMar>
+            <w:top w:w="85" w:type="dxa"/>
+            <w:left w:w="108" w:type="dxa"/>
+            <w:bottom w:w="85" w:type="dxa"/>
+            <w:right w:w="108" w:type="dxa"/>
+          </w:tblCellMar>
+        </w:tblPrEx>
+        <w:trPr>
+          <w:trHeight w:val="262" w:hRule="atLeast"/>
+          <w:jc w:val="center"/>
+        </w:trPr>
+        <w:tc>
+          <w:tcPr>
+            <w:tcW w:w="1834" w:type="dxa"/>
+            <w:shd w:val="clear" w:color="auto" w:fill="auto"/>
+            <w:vAlign w:val="center"/>
+          </w:tcPr>
+          <w:p>
+            <w:pPr>
+              <w:spacing w:before="62" w:after="62"/>
+              <w:jc w:val="center"/>
+              <w:rPr>
+                <w:rStyle w:val="9"/>
+                <w:rFonts w:hint="eastAsia" w:ascii="Courier New" w:hAnsi="Courier New" w:cs="Courier New" w:eastAsiaTheme="minorEastAsia"/>
+                <w:i w:val="0"/>
+                <w:iCs w:val="0"/>
+                <w:sz w:val="18"/>
+                <w:szCs w:val="18"/>
+                <w:shd w:val="clear" w:color="auto" w:fill="FFFFFF"/>
+                <w:lang w:eastAsia="zh-CN"/>
+              </w:rPr>
+            </w:pPr>
+            <w:r>
+              <w:rPr>
+                <w:rFonts w:hint="eastAsia" w:ascii="Courier New" w:hAnsi="Courier New" w:cs="Courier New"/>
+                <w:color w:val="000000" w:themeColor="text1"/>
+                <w:szCs w:val="21"/>
+              </w:rPr>
+              <w:t>currentDay</w:t>
+            </w:r>
+          </w:p>
+        </w:tc>
+        <w:tc>
+          <w:tcPr>
+            <w:tcW w:w="2135" w:type="dxa"/>
+            <w:shd w:val="clear" w:color="auto" w:fill="auto"/>
+            <w:vAlign w:val="center"/>
+          </w:tcPr>
+          <w:p>
+            <w:pPr>
+              <w:spacing w:before="62" w:after="62"/>
+              <w:jc w:val="center"/>
+              <w:rPr>
+                <w:rFonts w:ascii="Courier New"/>
+                <w:szCs w:val="21"/>
+              </w:rPr>
+            </w:pPr>
+            <w:r>
+              <w:rPr>
+                <w:rFonts w:hint="eastAsia" w:ascii="Courier New"/>
+                <w:szCs w:val="21"/>
+                <w:lang w:val="en-US" w:eastAsia="zh-CN"/>
+              </w:rPr>
+              <w:t>Integer</w:t>
+            </w:r>
+            <w:r>
+              <w:rPr>
+                <w:rFonts w:ascii="Courier New"/>
+                <w:szCs w:val="21"/>
+              </w:rPr>
+              <w:tab/>
+            </w:r>
+          </w:p>
+        </w:tc>
+        <w:tc>
+          <w:tcPr>
+            <w:tcW w:w="4318" w:type="dxa"/>
+            <w:shd w:val="clear" w:color="auto" w:fill="auto"/>
+            <w:vAlign w:val="center"/>
+          </w:tcPr>
+          <w:p>
+            <w:pPr>
+              <w:spacing w:before="62" w:after="62"/>
+              <w:rPr>
+                <w:rFonts w:hint="eastAsia" w:ascii="Courier New" w:eastAsiaTheme="minorEastAsia"/>
+                <w:szCs w:val="21"/>
+                <w:lang w:eastAsia="zh-CN"/>
+              </w:rPr>
+            </w:pPr>
+            <w:r>
+              <w:rPr>
+                <w:rFonts w:hint="eastAsia" w:ascii="Courier New"/>
+                <w:szCs w:val="21"/>
+                <w:lang w:eastAsia="zh-CN"/>
+              </w:rPr>
+              <w:t>今日登录用户量</w:t>
+            </w:r>
+          </w:p>
+        </w:tc>
+      </w:tr>
+      <w:tr>
+        <w:tblPrEx>
+          <w:tblBorders>
+            <w:top w:val="single" w:color="000000" w:themeColor="text1" w:sz="4" w:space="0"/>
+            <w:left w:val="single" w:color="000000" w:themeColor="text1" w:sz="4" w:space="0"/>
+            <w:bottom w:val="single" w:color="000000" w:themeColor="text1" w:sz="4" w:space="0"/>
+            <w:right w:val="single" w:color="000000" w:themeColor="text1" w:sz="4" w:space="0"/>
+            <w:insideH w:val="single" w:color="000000" w:themeColor="text1" w:sz="4" w:space="0"/>
+            <w:insideV w:val="single" w:color="000000" w:themeColor="text1" w:sz="4" w:space="0"/>
+          </w:tblBorders>
+          <w:tblLayout w:type="fixed"/>
+          <w:tblCellMar>
+            <w:top w:w="85" w:type="dxa"/>
+            <w:left w:w="108" w:type="dxa"/>
+            <w:bottom w:w="85" w:type="dxa"/>
+            <w:right w:w="108" w:type="dxa"/>
+          </w:tblCellMar>
+        </w:tblPrEx>
+        <w:trPr>
+          <w:trHeight w:val="262" w:hRule="atLeast"/>
+          <w:jc w:val="center"/>
+        </w:trPr>
+        <w:tc>
+          <w:tcPr>
+            <w:tcW w:w="1834" w:type="dxa"/>
+            <w:shd w:val="clear" w:color="auto" w:fill="auto"/>
+            <w:vAlign w:val="center"/>
+          </w:tcPr>
+          <w:p>
+            <w:pPr>
+              <w:spacing w:before="62" w:after="62"/>
+              <w:jc w:val="center"/>
+              <w:rPr>
+                <w:rStyle w:val="9"/>
+                <w:rFonts w:hint="eastAsia" w:ascii="Courier New" w:hAnsi="Courier New" w:cs="Courier New" w:eastAsiaTheme="minorEastAsia"/>
+                <w:i w:val="0"/>
+                <w:iCs w:val="0"/>
+                <w:sz w:val="18"/>
+                <w:szCs w:val="18"/>
+                <w:shd w:val="clear" w:color="auto" w:fill="FFFFFF"/>
+                <w:lang w:eastAsia="zh-CN"/>
+              </w:rPr>
+            </w:pPr>
+            <w:r>
+              <w:rPr>
+                <w:rFonts w:hint="eastAsia" w:ascii="Courier New" w:hAnsi="Courier New" w:cs="Courier New"/>
+                <w:color w:val="000000" w:themeColor="text1"/>
+                <w:szCs w:val="21"/>
+              </w:rPr>
+              <w:t>currentMonth</w:t>
+            </w:r>
+          </w:p>
+        </w:tc>
+        <w:tc>
+          <w:tcPr>
+            <w:tcW w:w="2135" w:type="dxa"/>
+            <w:shd w:val="clear" w:color="auto" w:fill="auto"/>
+            <w:vAlign w:val="center"/>
+          </w:tcPr>
+          <w:p>
+            <w:pPr>
+              <w:spacing w:before="62" w:after="62"/>
+              <w:jc w:val="center"/>
+              <w:rPr>
+                <w:rFonts w:ascii="Courier New"/>
+                <w:szCs w:val="21"/>
+              </w:rPr>
+            </w:pPr>
+            <w:r>
+              <w:rPr>
+                <w:rFonts w:hint="eastAsia" w:ascii="Courier New"/>
+                <w:szCs w:val="21"/>
+                <w:lang w:val="en-US" w:eastAsia="zh-CN"/>
+              </w:rPr>
+              <w:t>Integer</w:t>
+            </w:r>
+          </w:p>
+        </w:tc>
+        <w:tc>
+          <w:tcPr>
+            <w:tcW w:w="4318" w:type="dxa"/>
+            <w:shd w:val="clear" w:color="auto" w:fill="auto"/>
+            <w:vAlign w:val="center"/>
+          </w:tcPr>
+          <w:p>
+            <w:pPr>
+              <w:spacing w:before="62" w:after="62"/>
+              <w:rPr>
+                <w:rFonts w:hint="eastAsia" w:ascii="Courier New" w:eastAsiaTheme="minorEastAsia"/>
+                <w:szCs w:val="21"/>
+                <w:lang w:eastAsia="zh-CN"/>
+              </w:rPr>
+            </w:pPr>
+            <w:r>
+              <w:rPr>
+                <w:rFonts w:hint="eastAsia" w:ascii="Courier New"/>
+                <w:szCs w:val="21"/>
+                <w:lang w:eastAsia="zh-CN"/>
+              </w:rPr>
+              <w:t>最近一个月登录用户量</w:t>
+            </w:r>
+          </w:p>
+        </w:tc>
+      </w:tr>
+      <w:tr>
+        <w:tblPrEx>
+          <w:tblBorders>
+            <w:top w:val="single" w:color="000000" w:themeColor="text1" w:sz="4" w:space="0"/>
+            <w:left w:val="single" w:color="000000" w:themeColor="text1" w:sz="4" w:space="0"/>
+            <w:bottom w:val="single" w:color="000000" w:themeColor="text1" w:sz="4" w:space="0"/>
+            <w:right w:val="single" w:color="000000" w:themeColor="text1" w:sz="4" w:space="0"/>
+            <w:insideH w:val="single" w:color="000000" w:themeColor="text1" w:sz="4" w:space="0"/>
+            <w:insideV w:val="single" w:color="000000" w:themeColor="text1" w:sz="4" w:space="0"/>
+          </w:tblBorders>
+          <w:tblLayout w:type="fixed"/>
+          <w:tblCellMar>
+            <w:top w:w="85" w:type="dxa"/>
+            <w:left w:w="108" w:type="dxa"/>
+            <w:bottom w:w="85" w:type="dxa"/>
+            <w:right w:w="108" w:type="dxa"/>
+          </w:tblCellMar>
+        </w:tblPrEx>
+        <w:trPr>
+          <w:trHeight w:val="262" w:hRule="atLeast"/>
+          <w:jc w:val="center"/>
+        </w:trPr>
+        <w:tc>
+          <w:tcPr>
+            <w:tcW w:w="1834" w:type="dxa"/>
+            <w:shd w:val="clear" w:color="auto" w:fill="auto"/>
+            <w:vAlign w:val="center"/>
+          </w:tcPr>
+          <w:p>
+            <w:pPr>
+              <w:spacing w:before="62" w:after="62"/>
+              <w:jc w:val="center"/>
+              <w:rPr>
+                <w:rFonts w:hint="eastAsia" w:ascii="Courier New" w:hAnsi="Courier New" w:cs="Courier New"/>
+                <w:color w:val="000000" w:themeColor="text1"/>
+                <w:szCs w:val="21"/>
+              </w:rPr>
+            </w:pPr>
+            <w:r>
+              <w:rPr>
+                <w:rFonts w:hint="eastAsia" w:ascii="Courier New" w:hAnsi="Courier New" w:cs="Courier New"/>
+                <w:color w:val="000000" w:themeColor="text1"/>
+                <w:szCs w:val="21"/>
+              </w:rPr>
+              <w:t>recentMonth</w:t>
+            </w:r>
+          </w:p>
+        </w:tc>
+        <w:tc>
+          <w:tcPr>
+            <w:tcW w:w="2135" w:type="dxa"/>
+            <w:shd w:val="clear" w:color="auto" w:fill="auto"/>
+            <w:vAlign w:val="center"/>
+          </w:tcPr>
+          <w:p>
+            <w:pPr>
+              <w:spacing w:before="62" w:after="62"/>
+              <w:jc w:val="center"/>
+              <w:rPr>
+                <w:rFonts w:ascii="Courier New"/>
+                <w:szCs w:val="21"/>
+              </w:rPr>
+            </w:pPr>
+            <w:r>
+              <w:rPr>
+                <w:rFonts w:hint="eastAsia" w:ascii="Courier New"/>
+                <w:szCs w:val="21"/>
+                <w:lang w:val="en-US" w:eastAsia="zh-CN"/>
+              </w:rPr>
+              <w:t>Integer</w:t>
+            </w:r>
+          </w:p>
+        </w:tc>
+        <w:tc>
+          <w:tcPr>
+            <w:tcW w:w="4318" w:type="dxa"/>
+            <w:shd w:val="clear" w:color="auto" w:fill="auto"/>
+            <w:vAlign w:val="center"/>
+          </w:tcPr>
+          <w:p>
+            <w:pPr>
+              <w:spacing w:before="62" w:after="62"/>
+              <w:rPr>
+                <w:rFonts w:hint="eastAsia" w:ascii="Courier New"/>
+                <w:szCs w:val="21"/>
+                <w:lang w:eastAsia="zh-CN"/>
+              </w:rPr>
+            </w:pPr>
+            <w:r>
+              <w:rPr>
+                <w:rFonts w:hint="eastAsia" w:ascii="Courier New"/>
+                <w:szCs w:val="21"/>
+                <w:lang w:eastAsia="zh-CN"/>
+              </w:rPr>
+              <w:t>本月登录用户量</w:t>
+            </w:r>
+          </w:p>
+        </w:tc>
+      </w:tr>
+      <w:tr>
+        <w:tblPrEx>
+          <w:tblBorders>
+            <w:top w:val="single" w:color="000000" w:themeColor="text1" w:sz="4" w:space="0"/>
+            <w:left w:val="single" w:color="000000" w:themeColor="text1" w:sz="4" w:space="0"/>
+            <w:bottom w:val="single" w:color="000000" w:themeColor="text1" w:sz="4" w:space="0"/>
+            <w:right w:val="single" w:color="000000" w:themeColor="text1" w:sz="4" w:space="0"/>
+            <w:insideH w:val="single" w:color="000000" w:themeColor="text1" w:sz="4" w:space="0"/>
+            <w:insideV w:val="single" w:color="000000" w:themeColor="text1" w:sz="4" w:space="0"/>
+          </w:tblBorders>
+          <w:tblLayout w:type="fixed"/>
+          <w:tblCellMar>
+            <w:top w:w="85" w:type="dxa"/>
+            <w:left w:w="108" w:type="dxa"/>
+            <w:bottom w:w="85" w:type="dxa"/>
+            <w:right w:w="108" w:type="dxa"/>
+          </w:tblCellMar>
+        </w:tblPrEx>
+        <w:trPr>
+          <w:trHeight w:val="262" w:hRule="atLeast"/>
+          <w:jc w:val="center"/>
+        </w:trPr>
+        <w:tc>
+          <w:tcPr>
+            <w:tcW w:w="8287" w:type="dxa"/>
+            <w:gridSpan w:val="3"/>
+            <w:shd w:val="clear" w:color="auto" w:fill="auto"/>
+            <w:vAlign w:val="center"/>
+          </w:tcPr>
+          <w:p>
+            <w:pPr>
+              <w:spacing w:before="62" w:after="62"/>
+              <w:jc w:val="center"/>
+              <w:rPr>
+                <w:rFonts w:hint="eastAsia" w:ascii="Courier New" w:eastAsiaTheme="minorEastAsia"/>
+                <w:szCs w:val="21"/>
+                <w:lang w:eastAsia="zh-CN"/>
+              </w:rPr>
+            </w:pPr>
+            <w:r>
+              <w:rPr>
+                <w:rFonts w:hint="eastAsia" w:ascii="Courier New"/>
+                <w:szCs w:val="21"/>
+                <w:lang w:val="en-US" w:eastAsia="zh-CN"/>
+              </w:rPr>
+              <w:t>(使用方式)</w:t>
+            </w:r>
+            <w:r>
+              <w:rPr>
+                <w:rFonts w:hint="eastAsia" w:ascii="Courier New"/>
+                <w:szCs w:val="21"/>
+                <w:lang w:eastAsia="zh-CN"/>
+              </w:rPr>
+              <w:t>注意事项</w:t>
+            </w:r>
+          </w:p>
+        </w:tc>
+      </w:tr>
+      <w:tr>
+        <w:tblPrEx>
+          <w:tblBorders>
+            <w:top w:val="single" w:color="000000" w:themeColor="text1" w:sz="4" w:space="0"/>
+            <w:left w:val="single" w:color="000000" w:themeColor="text1" w:sz="4" w:space="0"/>
+            <w:bottom w:val="single" w:color="000000" w:themeColor="text1" w:sz="4" w:space="0"/>
+            <w:right w:val="single" w:color="000000" w:themeColor="text1" w:sz="4" w:space="0"/>
+            <w:insideH w:val="single" w:color="000000" w:themeColor="text1" w:sz="4" w:space="0"/>
+            <w:insideV w:val="single" w:color="000000" w:themeColor="text1" w:sz="4" w:space="0"/>
+          </w:tblBorders>
+          <w:tblLayout w:type="fixed"/>
+          <w:tblCellMar>
+            <w:top w:w="85" w:type="dxa"/>
+            <w:left w:w="108" w:type="dxa"/>
+            <w:bottom w:w="85" w:type="dxa"/>
+            <w:right w:w="108" w:type="dxa"/>
+          </w:tblCellMar>
+        </w:tblPrEx>
+        <w:trPr>
+          <w:trHeight w:val="262" w:hRule="atLeast"/>
+          <w:jc w:val="center"/>
+        </w:trPr>
+        <w:tc>
+          <w:tcPr>
+            <w:tcW w:w="8287" w:type="dxa"/>
+            <w:gridSpan w:val="3"/>
+            <w:shd w:val="clear" w:color="auto" w:fill="auto"/>
+            <w:vAlign w:val="center"/>
+          </w:tcPr>
+          <w:p>
+            <w:pPr>
+              <w:spacing w:before="62" w:after="62"/>
+              <w:rPr>
+                <w:rFonts w:hint="eastAsia" w:ascii="Courier New"/>
+                <w:szCs w:val="21"/>
+                <w:lang w:val="en-US" w:eastAsia="zh-CN"/>
+              </w:rPr>
+            </w:pPr>
+            <w:r>
+              <w:rPr>
+                <w:rFonts w:hint="eastAsia" w:ascii="Courier New"/>
+                <w:szCs w:val="21"/>
+                <w:lang w:eastAsia="zh-CN"/>
+              </w:rPr>
+              <w:t>后面所有的接口，都需要在投信息里面加入</w:t>
+            </w:r>
+            <w:r>
+              <w:rPr>
+                <w:rFonts w:hint="eastAsia" w:ascii="Courier New"/>
+                <w:szCs w:val="21"/>
+                <w:lang w:val="en-US" w:eastAsia="zh-CN"/>
+              </w:rPr>
+              <w:t>token值，方能成功调用接口。</w:t>
+            </w:r>
+          </w:p>
+          <w:p>
+            <w:pPr>
+              <w:spacing w:before="62" w:after="62"/>
+              <w:rPr>
+                <w:rFonts w:hint="eastAsia" w:ascii="Courier New"/>
+                <w:szCs w:val="21"/>
+                <w:lang w:val="en-US" w:eastAsia="zh-CN"/>
+              </w:rPr>
+            </w:pPr>
+            <w:r>
+              <w:rPr>
+                <w:rFonts w:hint="eastAsia" w:ascii="Courier New"/>
+                <w:szCs w:val="21"/>
+                <w:lang w:val="en-US" w:eastAsia="zh-CN"/>
+              </w:rPr>
+              <w:t>调用详细见PostMan的范例：【登录/Success-Demo】</w:t>
+            </w:r>
+          </w:p>
+        </w:tc>
+      </w:tr>
+    </w:tbl>
+    <w:p>
+      <w:pPr>
+        <w:spacing w:before="62" w:after="62"/>
+      </w:pPr>
+    </w:p>
+    <w:p>
+      <w:pPr>
+        <w:pStyle w:val="4"/>
+        <w:jc w:val="left"/>
+        <w:rPr>
+          <w:rFonts w:hint="eastAsia"/>
+          <w:lang w:val="en-US" w:eastAsia="zh-CN"/>
+        </w:rPr>
+      </w:pPr>
+      <w:r>
+        <w:rPr>
+          <w:rFonts w:hint="eastAsia"/>
+          <w:lang w:val="en-US" w:eastAsia="zh-CN"/>
+        </w:rPr>
+        <w:t>1.3.2 商品统计</w:t>
+      </w:r>
+    </w:p>
+    <w:p>
+      <w:pPr>
+        <w:spacing w:beforeLines="50" w:afterLines="50"/>
+        <w:outlineLvl w:val="2"/>
+        <w:rPr>
+          <w:rFonts w:ascii="Courier New"/>
+          <w:b/>
+        </w:rPr>
+      </w:pPr>
+      <w:r>
+        <w:rPr>
+          <w:rFonts w:hint="eastAsia" w:ascii="Courier New"/>
+          <w:b/>
+        </w:rPr>
+        <w:t>请求方式</w:t>
+      </w:r>
+    </w:p>
+    <w:p>
+      <w:pPr>
+        <w:pStyle w:val="18"/>
+      </w:pPr>
+      <w:r>
+        <w:rPr>
+          <w:rFonts w:hint="eastAsia"/>
+        </w:rPr>
+        <w:tab/>
+      </w:r>
+      <w:r>
+        <w:rPr>
+          <w:rFonts w:hint="eastAsia"/>
+          <w:lang w:val="en-US" w:eastAsia="zh-CN"/>
+        </w:rPr>
+        <w:t>GET</w:t>
+      </w:r>
+    </w:p>
+    <w:p>
+      <w:pPr>
+        <w:spacing w:beforeLines="50" w:afterLines="50"/>
+        <w:outlineLvl w:val="2"/>
+        <w:rPr>
+          <w:rFonts w:ascii="Courier New"/>
+          <w:b/>
+        </w:rPr>
+      </w:pPr>
+      <w:r>
+        <w:rPr>
+          <w:rFonts w:hint="eastAsia" w:ascii="Courier New"/>
+          <w:b/>
+        </w:rPr>
+        <w:t>请求地址</w:t>
+      </w:r>
+    </w:p>
+    <w:p>
+      <w:pPr>
+        <w:spacing w:before="62" w:after="62"/>
+      </w:pPr>
+      <w:r>
+        <w:rPr>
+          <w:rFonts w:hint="eastAsia"/>
+        </w:rPr>
+        <w:tab/>
+      </w:r>
+      <w:r>
+        <w:rPr>
+          <w:rFonts w:hint="eastAsia"/>
+        </w:rPr>
+        <w:t>http://</w:t>
+      </w:r>
+      <w:r>
+        <w:rPr>
+          <w:rFonts w:hint="eastAsia"/>
+          <w:lang w:val="en-US" w:eastAsia="zh-CN"/>
+        </w:rPr>
+        <w:t>{{ip_port}}</w:t>
+      </w:r>
+      <w:r>
+        <w:rPr>
+          <w:rFonts w:hint="eastAsia"/>
+        </w:rPr>
+        <w:t>/</w:t>
+      </w:r>
+      <w:r>
+        <w:rPr>
+          <w:rFonts w:hint="eastAsia"/>
+          <w:lang w:val="en-US" w:eastAsia="zh-CN"/>
+        </w:rPr>
+        <w:t>api/back/report/product</w:t>
+      </w:r>
+    </w:p>
+    <w:p>
+      <w:pPr>
+        <w:spacing w:beforeLines="50" w:afterLines="50"/>
+        <w:outlineLvl w:val="2"/>
+        <w:rPr>
+          <w:rFonts w:ascii="Courier New"/>
+          <w:b/>
+        </w:rPr>
+      </w:pPr>
+      <w:r>
+        <w:rPr>
+          <w:rFonts w:hint="eastAsia" w:ascii="Courier New"/>
+          <w:b/>
+        </w:rPr>
+        <w:t>请求参数</w:t>
+      </w:r>
+    </w:p>
+    <w:tbl>
+      <w:tblPr>
+        <w:tblStyle w:val="12"/>
+        <w:tblW w:w="8592" w:type="dxa"/>
+        <w:jc w:val="center"/>
+        <w:tblInd w:w="-1403" w:type="dxa"/>
+        <w:tblBorders>
+          <w:top w:val="single" w:color="000000" w:themeColor="text1" w:sz="4" w:space="0"/>
+          <w:left w:val="single" w:color="000000" w:themeColor="text1" w:sz="4" w:space="0"/>
+          <w:bottom w:val="single" w:color="000000" w:themeColor="text1" w:sz="4" w:space="0"/>
+          <w:right w:val="single" w:color="000000" w:themeColor="text1" w:sz="4" w:space="0"/>
+          <w:insideH w:val="single" w:color="000000" w:themeColor="text1" w:sz="4" w:space="0"/>
+          <w:insideV w:val="single" w:color="000000" w:themeColor="text1" w:sz="4" w:space="0"/>
+        </w:tblBorders>
+        <w:tblLayout w:type="fixed"/>
+        <w:tblCellMar>
+          <w:top w:w="85" w:type="dxa"/>
+          <w:left w:w="108" w:type="dxa"/>
+          <w:bottom w:w="85" w:type="dxa"/>
+          <w:right w:w="108" w:type="dxa"/>
+        </w:tblCellMar>
+      </w:tblPr>
+      <w:tblGrid>
+        <w:gridCol w:w="1460"/>
+        <w:gridCol w:w="1518"/>
+        <w:gridCol w:w="795"/>
+        <w:gridCol w:w="992"/>
+        <w:gridCol w:w="3827"/>
+      </w:tblGrid>
+      <w:tr>
+        <w:tblPrEx>
+          <w:tblBorders>
+            <w:top w:val="single" w:color="000000" w:themeColor="text1" w:sz="4" w:space="0"/>
+            <w:left w:val="single" w:color="000000" w:themeColor="text1" w:sz="4" w:space="0"/>
+            <w:bottom w:val="single" w:color="000000" w:themeColor="text1" w:sz="4" w:space="0"/>
+            <w:right w:val="single" w:color="000000" w:themeColor="text1" w:sz="4" w:space="0"/>
+            <w:insideH w:val="single" w:color="000000" w:themeColor="text1" w:sz="4" w:space="0"/>
+            <w:insideV w:val="single" w:color="000000" w:themeColor="text1" w:sz="4" w:space="0"/>
+          </w:tblBorders>
+          <w:tblLayout w:type="fixed"/>
+          <w:tblCellMar>
+            <w:top w:w="85" w:type="dxa"/>
+            <w:left w:w="108" w:type="dxa"/>
+            <w:bottom w:w="85" w:type="dxa"/>
+            <w:right w:w="108" w:type="dxa"/>
+          </w:tblCellMar>
+        </w:tblPrEx>
+        <w:trPr>
+          <w:trHeight w:val="210" w:hRule="atLeast"/>
+          <w:jc w:val="center"/>
+        </w:trPr>
+        <w:tc>
+          <w:tcPr>
+            <w:tcW w:w="1460" w:type="dxa"/>
+            <w:tcBorders>
+              <w:bottom w:val="single" w:color="000000" w:themeColor="text1" w:sz="4" w:space="0"/>
+            </w:tcBorders>
+            <w:shd w:val="pct20" w:color="auto" w:fill="auto"/>
+            <w:vAlign w:val="center"/>
+          </w:tcPr>
+          <w:p>
+            <w:pPr>
+              <w:spacing w:before="62" w:after="62"/>
+              <w:jc w:val="center"/>
+              <w:rPr>
+                <w:rFonts w:ascii="Courier New" w:hAnsi="Courier New"/>
+                <w:b/>
+                <w:color w:val="548DD4" w:themeColor="text2" w:themeTint="99"/>
+                <w:szCs w:val="21"/>
+              </w:rPr>
+            </w:pPr>
+            <w:r>
+              <w:rPr>
+                <w:rFonts w:hint="eastAsia" w:ascii="Courier New"/>
+                <w:b/>
+                <w:color w:val="548DD4" w:themeColor="text2" w:themeTint="99"/>
+                <w:szCs w:val="21"/>
+              </w:rPr>
+              <w:t>参数名</w:t>
+            </w:r>
+          </w:p>
+        </w:tc>
+        <w:tc>
+          <w:tcPr>
+            <w:tcW w:w="1518" w:type="dxa"/>
+            <w:tcBorders>
+              <w:bottom w:val="single" w:color="000000" w:themeColor="text1" w:sz="4" w:space="0"/>
+            </w:tcBorders>
+            <w:shd w:val="pct20" w:color="auto" w:fill="auto"/>
+            <w:vAlign w:val="center"/>
+          </w:tcPr>
+          <w:p>
+            <w:pPr>
+              <w:spacing w:before="62" w:after="62"/>
+              <w:ind w:left="-134" w:leftChars="-64" w:firstLine="2"/>
+              <w:jc w:val="center"/>
+              <w:rPr>
+                <w:rFonts w:ascii="Courier New" w:hAnsi="Courier New"/>
+                <w:b/>
+                <w:color w:val="548DD4" w:themeColor="text2" w:themeTint="99"/>
+                <w:szCs w:val="21"/>
+              </w:rPr>
+            </w:pPr>
+            <w:r>
+              <w:rPr>
+                <w:rFonts w:hint="eastAsia" w:ascii="Courier New"/>
+                <w:b/>
+                <w:color w:val="548DD4" w:themeColor="text2" w:themeTint="99"/>
+                <w:szCs w:val="21"/>
+              </w:rPr>
+              <w:t>类型</w:t>
+            </w:r>
+          </w:p>
+        </w:tc>
+        <w:tc>
+          <w:tcPr>
+            <w:tcW w:w="795" w:type="dxa"/>
+            <w:tcBorders>
+              <w:bottom w:val="single" w:color="000000" w:themeColor="text1" w:sz="4" w:space="0"/>
+            </w:tcBorders>
+            <w:shd w:val="pct20" w:color="auto" w:fill="auto"/>
+            <w:vAlign w:val="center"/>
+          </w:tcPr>
+          <w:p>
+            <w:pPr>
+              <w:spacing w:before="62" w:after="62"/>
+              <w:jc w:val="center"/>
+              <w:rPr>
+                <w:rFonts w:ascii="Courier New" w:hAnsi="Courier New"/>
+                <w:b/>
+                <w:color w:val="548DD4" w:themeColor="text2" w:themeTint="99"/>
+                <w:szCs w:val="21"/>
+              </w:rPr>
+            </w:pPr>
+            <w:r>
+              <w:rPr>
+                <w:rFonts w:hint="eastAsia" w:ascii="Courier New"/>
+                <w:b/>
+                <w:color w:val="548DD4" w:themeColor="text2" w:themeTint="99"/>
+                <w:szCs w:val="21"/>
+              </w:rPr>
+              <w:t>是否必填</w:t>
+            </w:r>
+          </w:p>
+        </w:tc>
+        <w:tc>
+          <w:tcPr>
+            <w:tcW w:w="992" w:type="dxa"/>
+            <w:tcBorders>
+              <w:bottom w:val="single" w:color="000000" w:themeColor="text1" w:sz="4" w:space="0"/>
+            </w:tcBorders>
+            <w:shd w:val="pct20" w:color="auto" w:fill="auto"/>
+            <w:vAlign w:val="center"/>
+          </w:tcPr>
+          <w:p>
+            <w:pPr>
+              <w:spacing w:before="62" w:after="62"/>
+              <w:jc w:val="center"/>
+              <w:rPr>
+                <w:rFonts w:ascii="Courier New" w:hAnsi="Courier New"/>
+                <w:b/>
+                <w:color w:val="548DD4" w:themeColor="text2" w:themeTint="99"/>
+                <w:szCs w:val="21"/>
+              </w:rPr>
+            </w:pPr>
+            <w:r>
+              <w:rPr>
+                <w:rFonts w:hint="eastAsia" w:ascii="Courier New"/>
+                <w:b/>
+                <w:color w:val="548DD4" w:themeColor="text2" w:themeTint="99"/>
+                <w:szCs w:val="21"/>
+              </w:rPr>
+              <w:t>缺省值</w:t>
+            </w:r>
+          </w:p>
+        </w:tc>
+        <w:tc>
+          <w:tcPr>
+            <w:tcW w:w="3827" w:type="dxa"/>
+            <w:tcBorders>
+              <w:bottom w:val="single" w:color="000000" w:themeColor="text1" w:sz="4" w:space="0"/>
+            </w:tcBorders>
+            <w:shd w:val="pct20" w:color="auto" w:fill="auto"/>
+            <w:vAlign w:val="center"/>
+          </w:tcPr>
+          <w:p>
+            <w:pPr>
+              <w:spacing w:before="62" w:after="62"/>
+              <w:jc w:val="center"/>
+              <w:rPr>
+                <w:rFonts w:ascii="Courier New" w:hAnsi="Courier New"/>
+                <w:b/>
+                <w:color w:val="548DD4" w:themeColor="text2" w:themeTint="99"/>
+                <w:szCs w:val="21"/>
+              </w:rPr>
+            </w:pPr>
+            <w:r>
+              <w:rPr>
+                <w:rFonts w:hint="eastAsia" w:ascii="Courier New"/>
+                <w:b/>
+                <w:color w:val="548DD4" w:themeColor="text2" w:themeTint="99"/>
+                <w:szCs w:val="21"/>
+              </w:rPr>
+              <w:t>描述</w:t>
+            </w:r>
+          </w:p>
+        </w:tc>
+      </w:tr>
+    </w:tbl>
+    <w:p>
+      <w:pPr>
+        <w:spacing w:beforeLines="50" w:afterLines="50"/>
+        <w:outlineLvl w:val="2"/>
+        <w:rPr>
+          <w:rFonts w:ascii="Courier New"/>
+          <w:b/>
+        </w:rPr>
+      </w:pPr>
+      <w:r>
+        <w:rPr>
+          <w:rFonts w:hint="eastAsia" w:ascii="Courier New"/>
+          <w:b/>
+        </w:rPr>
+        <w:t>返回结果</w:t>
+      </w:r>
+    </w:p>
+    <w:tbl>
+      <w:tblPr>
+        <w:tblStyle w:val="12"/>
+        <w:tblW w:w="8287" w:type="dxa"/>
+        <w:jc w:val="center"/>
+        <w:tblInd w:w="-20" w:type="dxa"/>
+        <w:tblBorders>
+          <w:top w:val="single" w:color="000000" w:themeColor="text1" w:sz="4" w:space="0"/>
+          <w:left w:val="single" w:color="000000" w:themeColor="text1" w:sz="4" w:space="0"/>
+          <w:bottom w:val="single" w:color="000000" w:themeColor="text1" w:sz="4" w:space="0"/>
+          <w:right w:val="single" w:color="000000" w:themeColor="text1" w:sz="4" w:space="0"/>
+          <w:insideH w:val="single" w:color="000000" w:themeColor="text1" w:sz="4" w:space="0"/>
+          <w:insideV w:val="single" w:color="000000" w:themeColor="text1" w:sz="4" w:space="0"/>
+        </w:tblBorders>
+        <w:tblLayout w:type="fixed"/>
+        <w:tblCellMar>
+          <w:top w:w="85" w:type="dxa"/>
+          <w:left w:w="108" w:type="dxa"/>
+          <w:bottom w:w="85" w:type="dxa"/>
+          <w:right w:w="108" w:type="dxa"/>
+        </w:tblCellMar>
+      </w:tblPr>
+      <w:tblGrid>
+        <w:gridCol w:w="1834"/>
+        <w:gridCol w:w="3428"/>
+        <w:gridCol w:w="3025"/>
+      </w:tblGrid>
+      <w:tr>
+        <w:tblPrEx>
+          <w:tblBorders>
+            <w:top w:val="single" w:color="000000" w:themeColor="text1" w:sz="4" w:space="0"/>
+            <w:left w:val="single" w:color="000000" w:themeColor="text1" w:sz="4" w:space="0"/>
+            <w:bottom w:val="single" w:color="000000" w:themeColor="text1" w:sz="4" w:space="0"/>
+            <w:right w:val="single" w:color="000000" w:themeColor="text1" w:sz="4" w:space="0"/>
+            <w:insideH w:val="single" w:color="000000" w:themeColor="text1" w:sz="4" w:space="0"/>
+            <w:insideV w:val="single" w:color="000000" w:themeColor="text1" w:sz="4" w:space="0"/>
+          </w:tblBorders>
+          <w:tblLayout w:type="fixed"/>
+          <w:tblCellMar>
+            <w:top w:w="85" w:type="dxa"/>
+            <w:left w:w="108" w:type="dxa"/>
+            <w:bottom w:w="85" w:type="dxa"/>
+            <w:right w:w="108" w:type="dxa"/>
+          </w:tblCellMar>
+        </w:tblPrEx>
+        <w:trPr>
+          <w:trHeight w:val="262" w:hRule="atLeast"/>
+          <w:jc w:val="center"/>
+        </w:trPr>
+        <w:tc>
+          <w:tcPr>
+            <w:tcW w:w="8287" w:type="dxa"/>
+            <w:gridSpan w:val="3"/>
+            <w:tcBorders>
+              <w:bottom w:val="single" w:color="000000" w:themeColor="text1" w:sz="4" w:space="0"/>
+            </w:tcBorders>
+            <w:shd w:val="pct20" w:color="auto" w:fill="auto"/>
+            <w:vAlign w:val="center"/>
+          </w:tcPr>
+          <w:p>
+            <w:pPr>
+              <w:spacing w:before="62" w:after="62"/>
+              <w:jc w:val="center"/>
+              <w:rPr>
+                <w:rFonts w:ascii="Courier New"/>
+                <w:b/>
+                <w:color w:val="548DD4" w:themeColor="text2" w:themeTint="99"/>
+                <w:szCs w:val="21"/>
+              </w:rPr>
+            </w:pPr>
+            <w:r>
+              <w:rPr>
+                <w:rFonts w:hint="eastAsia" w:ascii="Courier New"/>
+                <w:b/>
+                <w:color w:val="548DD4" w:themeColor="text2" w:themeTint="99"/>
+                <w:szCs w:val="21"/>
+              </w:rPr>
+              <w:t>返回数据</w:t>
+            </w:r>
+          </w:p>
+        </w:tc>
+      </w:tr>
+      <w:tr>
+        <w:tblPrEx>
+          <w:tblBorders>
+            <w:top w:val="single" w:color="000000" w:themeColor="text1" w:sz="4" w:space="0"/>
+            <w:left w:val="single" w:color="000000" w:themeColor="text1" w:sz="4" w:space="0"/>
+            <w:bottom w:val="single" w:color="000000" w:themeColor="text1" w:sz="4" w:space="0"/>
+            <w:right w:val="single" w:color="000000" w:themeColor="text1" w:sz="4" w:space="0"/>
+            <w:insideH w:val="single" w:color="000000" w:themeColor="text1" w:sz="4" w:space="0"/>
+            <w:insideV w:val="single" w:color="000000" w:themeColor="text1" w:sz="4" w:space="0"/>
+          </w:tblBorders>
+          <w:tblLayout w:type="fixed"/>
+          <w:tblCellMar>
+            <w:top w:w="85" w:type="dxa"/>
+            <w:left w:w="108" w:type="dxa"/>
+            <w:bottom w:w="85" w:type="dxa"/>
+            <w:right w:w="108" w:type="dxa"/>
+          </w:tblCellMar>
+        </w:tblPrEx>
+        <w:trPr>
+          <w:trHeight w:val="262" w:hRule="atLeast"/>
+          <w:jc w:val="center"/>
+        </w:trPr>
+        <w:tc>
+          <w:tcPr>
+            <w:tcW w:w="8287" w:type="dxa"/>
+            <w:gridSpan w:val="3"/>
+            <w:tcBorders>
+              <w:bottom w:val="single" w:color="000000" w:themeColor="text1" w:sz="4" w:space="0"/>
+            </w:tcBorders>
+            <w:shd w:val="clear" w:color="auto" w:fill="auto"/>
+            <w:vAlign w:val="center"/>
+          </w:tcPr>
+          <w:p>
+            <w:pPr>
+              <w:spacing w:before="62" w:after="62"/>
+              <w:rPr>
+                <w:rFonts w:ascii="Courier New"/>
+                <w:b/>
+                <w:color w:val="548DD4" w:themeColor="text2" w:themeTint="99"/>
+                <w:szCs w:val="21"/>
+              </w:rPr>
+            </w:pPr>
+          </w:p>
+        </w:tc>
+      </w:tr>
+      <w:tr>
+        <w:tblPrEx>
+          <w:tblBorders>
+            <w:top w:val="single" w:color="000000" w:themeColor="text1" w:sz="4" w:space="0"/>
+            <w:left w:val="single" w:color="000000" w:themeColor="text1" w:sz="4" w:space="0"/>
+            <w:bottom w:val="single" w:color="000000" w:themeColor="text1" w:sz="4" w:space="0"/>
+            <w:right w:val="single" w:color="000000" w:themeColor="text1" w:sz="4" w:space="0"/>
+            <w:insideH w:val="single" w:color="000000" w:themeColor="text1" w:sz="4" w:space="0"/>
+            <w:insideV w:val="single" w:color="000000" w:themeColor="text1" w:sz="4" w:space="0"/>
+          </w:tblBorders>
+          <w:tblLayout w:type="fixed"/>
+          <w:tblCellMar>
+            <w:top w:w="85" w:type="dxa"/>
+            <w:left w:w="108" w:type="dxa"/>
+            <w:bottom w:w="85" w:type="dxa"/>
+            <w:right w:w="108" w:type="dxa"/>
+          </w:tblCellMar>
+        </w:tblPrEx>
+        <w:trPr>
+          <w:trHeight w:val="262" w:hRule="atLeast"/>
+          <w:jc w:val="center"/>
+        </w:trPr>
+        <w:tc>
+          <w:tcPr>
+            <w:tcW w:w="1834" w:type="dxa"/>
+            <w:tcBorders>
+              <w:bottom w:val="single" w:color="000000" w:themeColor="text1" w:sz="4" w:space="0"/>
+            </w:tcBorders>
+            <w:shd w:val="pct20" w:color="auto" w:fill="auto"/>
+            <w:vAlign w:val="center"/>
+          </w:tcPr>
+          <w:p>
+            <w:pPr>
+              <w:spacing w:before="62" w:after="62"/>
+              <w:jc w:val="center"/>
+              <w:rPr>
+                <w:rFonts w:ascii="Courier New"/>
+                <w:b/>
+                <w:color w:val="548DD4" w:themeColor="text2" w:themeTint="99"/>
+                <w:szCs w:val="21"/>
+              </w:rPr>
+            </w:pPr>
+            <w:r>
+              <w:rPr>
+                <w:rFonts w:hint="eastAsia" w:ascii="Courier New"/>
+                <w:b/>
+                <w:color w:val="548DD4" w:themeColor="text2" w:themeTint="99"/>
+                <w:szCs w:val="21"/>
+              </w:rPr>
+              <w:t>元素名</w:t>
+            </w:r>
+          </w:p>
+        </w:tc>
+        <w:tc>
+          <w:tcPr>
+            <w:tcW w:w="3428" w:type="dxa"/>
+            <w:tcBorders>
+              <w:bottom w:val="single" w:color="000000" w:themeColor="text1" w:sz="4" w:space="0"/>
+            </w:tcBorders>
+            <w:shd w:val="pct20" w:color="auto" w:fill="auto"/>
+            <w:vAlign w:val="center"/>
+          </w:tcPr>
+          <w:p>
+            <w:pPr>
+              <w:spacing w:before="62" w:after="62"/>
+              <w:jc w:val="center"/>
+              <w:rPr>
+                <w:rFonts w:ascii="Courier New"/>
+                <w:b/>
+                <w:color w:val="548DD4" w:themeColor="text2" w:themeTint="99"/>
+                <w:szCs w:val="21"/>
+              </w:rPr>
+            </w:pPr>
+            <w:r>
+              <w:rPr>
+                <w:rFonts w:hint="eastAsia" w:ascii="Courier New"/>
+                <w:b/>
+                <w:color w:val="548DD4" w:themeColor="text2" w:themeTint="99"/>
+                <w:szCs w:val="21"/>
+              </w:rPr>
+              <w:t>类型</w:t>
+            </w:r>
+          </w:p>
+        </w:tc>
+        <w:tc>
+          <w:tcPr>
+            <w:tcW w:w="3025" w:type="dxa"/>
+            <w:tcBorders>
+              <w:bottom w:val="single" w:color="000000" w:themeColor="text1" w:sz="4" w:space="0"/>
+            </w:tcBorders>
+            <w:shd w:val="pct20" w:color="auto" w:fill="auto"/>
+            <w:vAlign w:val="center"/>
+          </w:tcPr>
+          <w:p>
+            <w:pPr>
+              <w:spacing w:before="62" w:after="62"/>
+              <w:jc w:val="center"/>
+              <w:rPr>
+                <w:rFonts w:ascii="Courier New"/>
+                <w:b/>
+                <w:color w:val="548DD4" w:themeColor="text2" w:themeTint="99"/>
+                <w:szCs w:val="21"/>
+              </w:rPr>
+            </w:pPr>
+            <w:r>
+              <w:rPr>
+                <w:rFonts w:hint="eastAsia" w:ascii="Courier New"/>
+                <w:b/>
+                <w:color w:val="548DD4" w:themeColor="text2" w:themeTint="99"/>
+                <w:szCs w:val="21"/>
+              </w:rPr>
+              <w:t>描述</w:t>
+            </w:r>
+          </w:p>
+        </w:tc>
+      </w:tr>
+      <w:tr>
+        <w:tblPrEx>
+          <w:tblBorders>
+            <w:top w:val="single" w:color="000000" w:themeColor="text1" w:sz="4" w:space="0"/>
+            <w:left w:val="single" w:color="000000" w:themeColor="text1" w:sz="4" w:space="0"/>
+            <w:bottom w:val="single" w:color="000000" w:themeColor="text1" w:sz="4" w:space="0"/>
+            <w:right w:val="single" w:color="000000" w:themeColor="text1" w:sz="4" w:space="0"/>
+            <w:insideH w:val="single" w:color="000000" w:themeColor="text1" w:sz="4" w:space="0"/>
+            <w:insideV w:val="single" w:color="000000" w:themeColor="text1" w:sz="4" w:space="0"/>
+          </w:tblBorders>
+          <w:tblLayout w:type="fixed"/>
+          <w:tblCellMar>
+            <w:top w:w="85" w:type="dxa"/>
+            <w:left w:w="108" w:type="dxa"/>
+            <w:bottom w:w="85" w:type="dxa"/>
+            <w:right w:w="108" w:type="dxa"/>
+          </w:tblCellMar>
+        </w:tblPrEx>
+        <w:trPr>
+          <w:trHeight w:val="262" w:hRule="atLeast"/>
+          <w:jc w:val="center"/>
+        </w:trPr>
+        <w:tc>
+          <w:tcPr>
+            <w:tcW w:w="1834" w:type="dxa"/>
+            <w:shd w:val="clear" w:color="auto" w:fill="auto"/>
+            <w:vAlign w:val="center"/>
+          </w:tcPr>
+          <w:p>
+            <w:pPr>
+              <w:spacing w:before="62" w:after="62"/>
+              <w:jc w:val="center"/>
+              <w:rPr>
+                <w:rStyle w:val="9"/>
+                <w:rFonts w:hint="eastAsia" w:ascii="Courier New" w:hAnsi="Courier New" w:cs="Courier New" w:eastAsiaTheme="minorEastAsia"/>
+                <w:i w:val="0"/>
+                <w:iCs w:val="0"/>
+                <w:sz w:val="18"/>
+                <w:szCs w:val="18"/>
+                <w:shd w:val="clear" w:color="auto" w:fill="FFFFFF"/>
+                <w:lang w:eastAsia="zh-CN"/>
+              </w:rPr>
+            </w:pPr>
+            <w:r>
+              <w:rPr>
+                <w:rFonts w:hint="eastAsia" w:ascii="Courier New" w:hAnsi="Courier New" w:cs="Courier New"/>
+                <w:color w:val="000000" w:themeColor="text1"/>
+                <w:szCs w:val="21"/>
+              </w:rPr>
+              <w:t>goodComment</w:t>
+            </w:r>
+          </w:p>
+        </w:tc>
+        <w:tc>
+          <w:tcPr>
+            <w:tcW w:w="3428" w:type="dxa"/>
+            <w:shd w:val="clear" w:color="auto" w:fill="auto"/>
+            <w:vAlign w:val="center"/>
+          </w:tcPr>
+          <w:p>
+            <w:pPr>
+              <w:spacing w:before="62" w:after="62"/>
+              <w:jc w:val="center"/>
+              <w:rPr>
+                <w:rFonts w:ascii="Courier New"/>
+                <w:szCs w:val="21"/>
+              </w:rPr>
+            </w:pPr>
+            <w:r>
+              <w:rPr>
+                <w:rFonts w:hint="eastAsia" w:ascii="Courier New"/>
+                <w:szCs w:val="21"/>
+                <w:lang w:val="en-US" w:eastAsia="zh-CN"/>
+              </w:rPr>
+              <w:t>ProductInfoDescDto[]</w:t>
+            </w:r>
+            <w:r>
+              <w:rPr>
+                <w:rFonts w:ascii="Courier New"/>
+                <w:szCs w:val="21"/>
+              </w:rPr>
+              <w:tab/>
+            </w:r>
+          </w:p>
+        </w:tc>
+        <w:tc>
+          <w:tcPr>
+            <w:tcW w:w="3025" w:type="dxa"/>
+            <w:shd w:val="clear" w:color="auto" w:fill="auto"/>
+            <w:vAlign w:val="center"/>
+          </w:tcPr>
+          <w:p>
+            <w:pPr>
+              <w:spacing w:before="62" w:after="62"/>
+              <w:rPr>
+                <w:rFonts w:hint="eastAsia" w:ascii="Courier New" w:eastAsiaTheme="minorEastAsia"/>
+                <w:szCs w:val="21"/>
+                <w:lang w:eastAsia="zh-CN"/>
+              </w:rPr>
+            </w:pPr>
+            <w:r>
+              <w:rPr>
+                <w:rFonts w:hint="eastAsia" w:ascii="Courier New"/>
+                <w:szCs w:val="21"/>
+                <w:lang w:eastAsia="zh-CN"/>
+              </w:rPr>
+              <w:t>好评最多的</w:t>
+            </w:r>
+            <w:r>
+              <w:rPr>
+                <w:rFonts w:hint="eastAsia" w:ascii="Courier New"/>
+                <w:szCs w:val="21"/>
+                <w:lang w:val="en-US" w:eastAsia="zh-CN"/>
+              </w:rPr>
+              <w:t>10条产品信息</w:t>
+            </w:r>
+          </w:p>
+        </w:tc>
+      </w:tr>
+      <w:tr>
+        <w:tblPrEx>
+          <w:tblBorders>
+            <w:top w:val="single" w:color="000000" w:themeColor="text1" w:sz="4" w:space="0"/>
+            <w:left w:val="single" w:color="000000" w:themeColor="text1" w:sz="4" w:space="0"/>
+            <w:bottom w:val="single" w:color="000000" w:themeColor="text1" w:sz="4" w:space="0"/>
+            <w:right w:val="single" w:color="000000" w:themeColor="text1" w:sz="4" w:space="0"/>
+            <w:insideH w:val="single" w:color="000000" w:themeColor="text1" w:sz="4" w:space="0"/>
+            <w:insideV w:val="single" w:color="000000" w:themeColor="text1" w:sz="4" w:space="0"/>
+          </w:tblBorders>
+          <w:tblLayout w:type="fixed"/>
+          <w:tblCellMar>
+            <w:top w:w="85" w:type="dxa"/>
+            <w:left w:w="108" w:type="dxa"/>
+            <w:bottom w:w="85" w:type="dxa"/>
+            <w:right w:w="108" w:type="dxa"/>
+          </w:tblCellMar>
+        </w:tblPrEx>
+        <w:trPr>
+          <w:trHeight w:val="262" w:hRule="atLeast"/>
+          <w:jc w:val="center"/>
+        </w:trPr>
+        <w:tc>
+          <w:tcPr>
+            <w:tcW w:w="1834" w:type="dxa"/>
+            <w:shd w:val="clear" w:color="auto" w:fill="auto"/>
+            <w:vAlign w:val="center"/>
+          </w:tcPr>
+          <w:p>
+            <w:pPr>
+              <w:spacing w:before="62" w:after="62"/>
+              <w:jc w:val="center"/>
+              <w:rPr>
+                <w:rStyle w:val="9"/>
+                <w:rFonts w:hint="eastAsia" w:ascii="Courier New" w:hAnsi="Courier New" w:cs="Courier New" w:eastAsiaTheme="minorEastAsia"/>
+                <w:i w:val="0"/>
+                <w:iCs w:val="0"/>
+                <w:sz w:val="18"/>
+                <w:szCs w:val="18"/>
+                <w:shd w:val="clear" w:color="auto" w:fill="FFFFFF"/>
+                <w:lang w:eastAsia="zh-CN"/>
+              </w:rPr>
+            </w:pPr>
+            <w:r>
+              <w:rPr>
+                <w:rFonts w:hint="eastAsia" w:ascii="Courier New" w:hAnsi="Courier New" w:cs="Courier New"/>
+                <w:color w:val="000000" w:themeColor="text1"/>
+                <w:szCs w:val="21"/>
+              </w:rPr>
+              <w:t>favorite</w:t>
+            </w:r>
+          </w:p>
+        </w:tc>
+        <w:tc>
+          <w:tcPr>
+            <w:tcW w:w="3428" w:type="dxa"/>
+            <w:shd w:val="clear" w:color="auto" w:fill="auto"/>
+            <w:vAlign w:val="center"/>
+          </w:tcPr>
+          <w:p>
+            <w:pPr>
+              <w:spacing w:before="62" w:after="62"/>
+              <w:jc w:val="center"/>
+              <w:rPr>
+                <w:rFonts w:ascii="Courier New"/>
+                <w:szCs w:val="21"/>
+              </w:rPr>
+            </w:pPr>
+            <w:r>
+              <w:rPr>
+                <w:rFonts w:hint="eastAsia" w:ascii="Courier New"/>
+                <w:szCs w:val="21"/>
+                <w:lang w:val="en-US" w:eastAsia="zh-CN"/>
+              </w:rPr>
+              <w:t>ProductInfoDescDto[]</w:t>
+            </w:r>
+          </w:p>
+        </w:tc>
+        <w:tc>
+          <w:tcPr>
+            <w:tcW w:w="3025" w:type="dxa"/>
+            <w:shd w:val="clear" w:color="auto" w:fill="auto"/>
+            <w:vAlign w:val="center"/>
+          </w:tcPr>
+          <w:p>
+            <w:pPr>
+              <w:spacing w:before="62" w:after="62"/>
+              <w:rPr>
+                <w:rFonts w:hint="eastAsia" w:ascii="Courier New" w:eastAsiaTheme="minorEastAsia"/>
+                <w:szCs w:val="21"/>
+                <w:lang w:eastAsia="zh-CN"/>
+              </w:rPr>
+            </w:pPr>
+            <w:r>
+              <w:rPr>
+                <w:rFonts w:hint="eastAsia" w:ascii="Courier New"/>
+                <w:szCs w:val="21"/>
+                <w:lang w:eastAsia="zh-CN"/>
+              </w:rPr>
+              <w:t>收藏最多的</w:t>
+            </w:r>
+            <w:r>
+              <w:rPr>
+                <w:rFonts w:hint="eastAsia" w:ascii="Courier New"/>
+                <w:szCs w:val="21"/>
+                <w:lang w:val="en-US" w:eastAsia="zh-CN"/>
+              </w:rPr>
+              <w:t>10条产品信息</w:t>
+            </w:r>
+          </w:p>
+        </w:tc>
+      </w:tr>
+      <w:tr>
+        <w:tblPrEx>
+          <w:tblBorders>
+            <w:top w:val="single" w:color="000000" w:themeColor="text1" w:sz="4" w:space="0"/>
+            <w:left w:val="single" w:color="000000" w:themeColor="text1" w:sz="4" w:space="0"/>
+            <w:bottom w:val="single" w:color="000000" w:themeColor="text1" w:sz="4" w:space="0"/>
+            <w:right w:val="single" w:color="000000" w:themeColor="text1" w:sz="4" w:space="0"/>
+            <w:insideH w:val="single" w:color="000000" w:themeColor="text1" w:sz="4" w:space="0"/>
+            <w:insideV w:val="single" w:color="000000" w:themeColor="text1" w:sz="4" w:space="0"/>
+          </w:tblBorders>
+          <w:tblLayout w:type="fixed"/>
+          <w:tblCellMar>
+            <w:top w:w="85" w:type="dxa"/>
+            <w:left w:w="108" w:type="dxa"/>
+            <w:bottom w:w="85" w:type="dxa"/>
+            <w:right w:w="108" w:type="dxa"/>
+          </w:tblCellMar>
+        </w:tblPrEx>
+        <w:trPr>
+          <w:trHeight w:val="262" w:hRule="atLeast"/>
+          <w:jc w:val="center"/>
+        </w:trPr>
+        <w:tc>
+          <w:tcPr>
+            <w:tcW w:w="1834" w:type="dxa"/>
+            <w:shd w:val="clear" w:color="auto" w:fill="auto"/>
+            <w:vAlign w:val="center"/>
+          </w:tcPr>
+          <w:p>
+            <w:pPr>
+              <w:spacing w:before="62" w:after="62"/>
+              <w:jc w:val="center"/>
+              <w:rPr>
+                <w:rFonts w:hint="eastAsia" w:ascii="Courier New" w:hAnsi="Courier New" w:cs="Courier New"/>
+                <w:color w:val="000000" w:themeColor="text1"/>
+                <w:szCs w:val="21"/>
+              </w:rPr>
+            </w:pPr>
+            <w:r>
+              <w:rPr>
+                <w:rFonts w:hint="eastAsia" w:ascii="Courier New" w:hAnsi="Courier New" w:cs="Courier New"/>
+                <w:color w:val="000000" w:themeColor="text1"/>
+                <w:szCs w:val="21"/>
+              </w:rPr>
+              <w:t>badComment</w:t>
+            </w:r>
+          </w:p>
+        </w:tc>
+        <w:tc>
+          <w:tcPr>
+            <w:tcW w:w="3428" w:type="dxa"/>
+            <w:shd w:val="clear" w:color="auto" w:fill="auto"/>
+            <w:vAlign w:val="center"/>
+          </w:tcPr>
+          <w:p>
+            <w:pPr>
+              <w:spacing w:before="62" w:after="62"/>
+              <w:jc w:val="center"/>
+              <w:rPr>
+                <w:rFonts w:ascii="Courier New"/>
+                <w:szCs w:val="21"/>
+              </w:rPr>
+            </w:pPr>
+            <w:r>
+              <w:rPr>
+                <w:rFonts w:hint="eastAsia" w:ascii="Courier New"/>
+                <w:szCs w:val="21"/>
+                <w:lang w:val="en-US" w:eastAsia="zh-CN"/>
+              </w:rPr>
+              <w:t>ProductInfoDescDto[]</w:t>
+            </w:r>
+          </w:p>
+        </w:tc>
+        <w:tc>
+          <w:tcPr>
+            <w:tcW w:w="3025" w:type="dxa"/>
+            <w:shd w:val="clear" w:color="auto" w:fill="auto"/>
+            <w:vAlign w:val="center"/>
+          </w:tcPr>
+          <w:p>
+            <w:pPr>
+              <w:spacing w:before="62" w:after="62"/>
+              <w:rPr>
+                <w:rFonts w:hint="eastAsia" w:ascii="Courier New"/>
+                <w:szCs w:val="21"/>
+                <w:lang w:eastAsia="zh-CN"/>
+              </w:rPr>
+            </w:pPr>
+            <w:r>
+              <w:rPr>
+                <w:rFonts w:hint="eastAsia" w:ascii="Courier New"/>
+                <w:szCs w:val="21"/>
+                <w:lang w:eastAsia="zh-CN"/>
+              </w:rPr>
+              <w:t>差评最多的</w:t>
+            </w:r>
+            <w:r>
+              <w:rPr>
+                <w:rFonts w:hint="eastAsia" w:ascii="Courier New"/>
+                <w:szCs w:val="21"/>
+                <w:lang w:val="en-US" w:eastAsia="zh-CN"/>
+              </w:rPr>
+              <w:t>10条产品信息</w:t>
+            </w:r>
+          </w:p>
+        </w:tc>
+      </w:tr>
+      <w:tr>
+        <w:tblPrEx>
+          <w:tblBorders>
+            <w:top w:val="single" w:color="000000" w:themeColor="text1" w:sz="4" w:space="0"/>
+            <w:left w:val="single" w:color="000000" w:themeColor="text1" w:sz="4" w:space="0"/>
+            <w:bottom w:val="single" w:color="000000" w:themeColor="text1" w:sz="4" w:space="0"/>
+            <w:right w:val="single" w:color="000000" w:themeColor="text1" w:sz="4" w:space="0"/>
+            <w:insideH w:val="single" w:color="000000" w:themeColor="text1" w:sz="4" w:space="0"/>
+            <w:insideV w:val="single" w:color="000000" w:themeColor="text1" w:sz="4" w:space="0"/>
+          </w:tblBorders>
+          <w:tblLayout w:type="fixed"/>
+          <w:tblCellMar>
+            <w:top w:w="85" w:type="dxa"/>
+            <w:left w:w="108" w:type="dxa"/>
+            <w:bottom w:w="85" w:type="dxa"/>
+            <w:right w:w="108" w:type="dxa"/>
+          </w:tblCellMar>
+        </w:tblPrEx>
+        <w:trPr>
+          <w:trHeight w:val="262" w:hRule="atLeast"/>
+          <w:jc w:val="center"/>
+        </w:trPr>
+        <w:tc>
+          <w:tcPr>
+            <w:tcW w:w="1834" w:type="dxa"/>
+            <w:shd w:val="clear" w:color="auto" w:fill="auto"/>
+            <w:vAlign w:val="center"/>
+          </w:tcPr>
+          <w:p>
+            <w:pPr>
+              <w:spacing w:before="62" w:after="62"/>
+              <w:jc w:val="center"/>
+              <w:rPr>
+                <w:rFonts w:hint="eastAsia" w:ascii="Courier New" w:hAnsi="Courier New" w:cs="Courier New" w:eastAsiaTheme="minorEastAsia"/>
+                <w:color w:val="000000" w:themeColor="text1"/>
+                <w:szCs w:val="21"/>
+                <w:lang w:val="en-US" w:eastAsia="zh-CN"/>
+              </w:rPr>
+            </w:pPr>
+            <w:r>
+              <w:rPr>
+                <w:rFonts w:hint="eastAsia" w:ascii="Courier New" w:hAnsi="Courier New" w:cs="Courier New"/>
+                <w:color w:val="000000" w:themeColor="text1"/>
+                <w:szCs w:val="21"/>
+                <w:lang w:val="en-US" w:eastAsia="zh-CN"/>
+              </w:rPr>
+              <w:t>hit</w:t>
+            </w:r>
+          </w:p>
+        </w:tc>
+        <w:tc>
+          <w:tcPr>
+            <w:tcW w:w="3428" w:type="dxa"/>
+            <w:shd w:val="clear" w:color="auto" w:fill="auto"/>
+            <w:vAlign w:val="center"/>
+          </w:tcPr>
+          <w:p>
+            <w:pPr>
+              <w:spacing w:before="62" w:after="62"/>
+              <w:jc w:val="center"/>
+              <w:rPr>
+                <w:rFonts w:hint="eastAsia" w:ascii="Courier New"/>
+                <w:szCs w:val="21"/>
+                <w:lang w:val="en-US" w:eastAsia="zh-CN"/>
+              </w:rPr>
+            </w:pPr>
+            <w:r>
+              <w:rPr>
+                <w:rFonts w:hint="eastAsia" w:ascii="Courier New"/>
+                <w:szCs w:val="21"/>
+                <w:lang w:val="en-US" w:eastAsia="zh-CN"/>
+              </w:rPr>
+              <w:t>ProductInfoDescDto[]</w:t>
+            </w:r>
+          </w:p>
+        </w:tc>
+        <w:tc>
+          <w:tcPr>
+            <w:tcW w:w="3025" w:type="dxa"/>
+            <w:shd w:val="clear" w:color="auto" w:fill="auto"/>
+            <w:vAlign w:val="center"/>
+          </w:tcPr>
+          <w:p>
+            <w:pPr>
+              <w:spacing w:before="62" w:after="62"/>
+              <w:rPr>
+                <w:rFonts w:hint="eastAsia" w:ascii="Courier New"/>
+                <w:szCs w:val="21"/>
+                <w:lang w:eastAsia="zh-CN"/>
+              </w:rPr>
+            </w:pPr>
+            <w:r>
+              <w:rPr>
+                <w:rFonts w:hint="eastAsia" w:ascii="Courier New"/>
+                <w:szCs w:val="21"/>
+                <w:lang w:eastAsia="zh-CN"/>
+              </w:rPr>
+              <w:t>点击量最多的</w:t>
+            </w:r>
+            <w:r>
+              <w:rPr>
+                <w:rFonts w:hint="eastAsia" w:ascii="Courier New"/>
+                <w:szCs w:val="21"/>
+                <w:lang w:val="en-US" w:eastAsia="zh-CN"/>
+              </w:rPr>
+              <w:t>10条产品信息</w:t>
+            </w:r>
+          </w:p>
+        </w:tc>
+      </w:tr>
+      <w:tr>
+        <w:tblPrEx>
+          <w:tblBorders>
+            <w:top w:val="single" w:color="000000" w:themeColor="text1" w:sz="4" w:space="0"/>
+            <w:left w:val="single" w:color="000000" w:themeColor="text1" w:sz="4" w:space="0"/>
+            <w:bottom w:val="single" w:color="000000" w:themeColor="text1" w:sz="4" w:space="0"/>
+            <w:right w:val="single" w:color="000000" w:themeColor="text1" w:sz="4" w:space="0"/>
+            <w:insideH w:val="single" w:color="000000" w:themeColor="text1" w:sz="4" w:space="0"/>
+            <w:insideV w:val="single" w:color="000000" w:themeColor="text1" w:sz="4" w:space="0"/>
+          </w:tblBorders>
+          <w:tblLayout w:type="fixed"/>
+          <w:tblCellMar>
+            <w:top w:w="85" w:type="dxa"/>
+            <w:left w:w="108" w:type="dxa"/>
+            <w:bottom w:w="85" w:type="dxa"/>
+            <w:right w:w="108" w:type="dxa"/>
+          </w:tblCellMar>
+        </w:tblPrEx>
+        <w:trPr>
+          <w:trHeight w:val="262" w:hRule="atLeast"/>
+          <w:jc w:val="center"/>
+        </w:trPr>
+        <w:tc>
+          <w:tcPr>
+            <w:tcW w:w="1834" w:type="dxa"/>
+            <w:shd w:val="clear" w:color="auto" w:fill="auto"/>
+            <w:vAlign w:val="center"/>
+          </w:tcPr>
+          <w:p>
+            <w:pPr>
+              <w:spacing w:before="62" w:after="62"/>
+              <w:jc w:val="center"/>
+              <w:rPr>
+                <w:rFonts w:hint="eastAsia" w:ascii="Courier New" w:hAnsi="Courier New" w:cs="Courier New"/>
+                <w:color w:val="000000" w:themeColor="text1"/>
+                <w:szCs w:val="21"/>
+              </w:rPr>
+            </w:pPr>
+            <w:r>
+              <w:rPr>
+                <w:rFonts w:hint="eastAsia" w:ascii="Courier New" w:hAnsi="Courier New" w:cs="Courier New"/>
+                <w:color w:val="000000" w:themeColor="text1"/>
+                <w:szCs w:val="21"/>
+              </w:rPr>
+              <w:t>saleCount</w:t>
+            </w:r>
+          </w:p>
+        </w:tc>
+        <w:tc>
+          <w:tcPr>
+            <w:tcW w:w="3428" w:type="dxa"/>
+            <w:shd w:val="clear" w:color="auto" w:fill="auto"/>
+            <w:vAlign w:val="center"/>
+          </w:tcPr>
+          <w:p>
+            <w:pPr>
+              <w:spacing w:before="62" w:after="62"/>
+              <w:jc w:val="center"/>
+              <w:rPr>
+                <w:rFonts w:hint="eastAsia" w:ascii="Courier New"/>
+                <w:szCs w:val="21"/>
+                <w:lang w:val="en-US" w:eastAsia="zh-CN"/>
+              </w:rPr>
+            </w:pPr>
+            <w:r>
+              <w:rPr>
+                <w:rFonts w:hint="eastAsia" w:ascii="Courier New"/>
+                <w:szCs w:val="21"/>
+                <w:lang w:val="en-US" w:eastAsia="zh-CN"/>
+              </w:rPr>
+              <w:t>ProductInfoDescDto[]</w:t>
+            </w:r>
+          </w:p>
+        </w:tc>
+        <w:tc>
+          <w:tcPr>
+            <w:tcW w:w="3025" w:type="dxa"/>
+            <w:shd w:val="clear" w:color="auto" w:fill="auto"/>
+            <w:vAlign w:val="center"/>
+          </w:tcPr>
+          <w:p>
+            <w:pPr>
+              <w:spacing w:before="62" w:after="62"/>
+              <w:rPr>
+                <w:rFonts w:hint="eastAsia" w:ascii="Courier New"/>
+                <w:szCs w:val="21"/>
+                <w:lang w:eastAsia="zh-CN"/>
+              </w:rPr>
+            </w:pPr>
+            <w:r>
+              <w:rPr>
+                <w:rFonts w:hint="eastAsia" w:ascii="Courier New"/>
+                <w:szCs w:val="21"/>
+                <w:lang w:eastAsia="zh-CN"/>
+              </w:rPr>
+              <w:t>销售量最多的</w:t>
+            </w:r>
+            <w:r>
+              <w:rPr>
+                <w:rFonts w:hint="eastAsia" w:ascii="Courier New"/>
+                <w:szCs w:val="21"/>
+                <w:lang w:val="en-US" w:eastAsia="zh-CN"/>
+              </w:rPr>
+              <w:t>10条产品信息</w:t>
+            </w:r>
+          </w:p>
+        </w:tc>
+      </w:tr>
+      <w:tr>
+        <w:tblPrEx>
+          <w:tblBorders>
+            <w:top w:val="single" w:color="000000" w:themeColor="text1" w:sz="4" w:space="0"/>
+            <w:left w:val="single" w:color="000000" w:themeColor="text1" w:sz="4" w:space="0"/>
+            <w:bottom w:val="single" w:color="000000" w:themeColor="text1" w:sz="4" w:space="0"/>
+            <w:right w:val="single" w:color="000000" w:themeColor="text1" w:sz="4" w:space="0"/>
+            <w:insideH w:val="single" w:color="000000" w:themeColor="text1" w:sz="4" w:space="0"/>
+            <w:insideV w:val="single" w:color="000000" w:themeColor="text1" w:sz="4" w:space="0"/>
+          </w:tblBorders>
+          <w:tblLayout w:type="fixed"/>
+          <w:tblCellMar>
+            <w:top w:w="85" w:type="dxa"/>
+            <w:left w:w="108" w:type="dxa"/>
+            <w:bottom w:w="85" w:type="dxa"/>
+            <w:right w:w="108" w:type="dxa"/>
+          </w:tblCellMar>
+        </w:tblPrEx>
+        <w:trPr>
+          <w:trHeight w:val="262" w:hRule="atLeast"/>
+          <w:jc w:val="center"/>
+        </w:trPr>
+        <w:tc>
+          <w:tcPr>
+            <w:tcW w:w="1834" w:type="dxa"/>
+            <w:shd w:val="clear" w:color="auto" w:fill="auto"/>
+            <w:vAlign w:val="center"/>
+          </w:tcPr>
+          <w:p>
+            <w:pPr>
+              <w:spacing w:before="62" w:after="62"/>
+              <w:jc w:val="center"/>
+              <w:rPr>
+                <w:rFonts w:hint="eastAsia" w:ascii="Courier New" w:hAnsi="Courier New" w:cs="Courier New" w:eastAsiaTheme="minorEastAsia"/>
+                <w:color w:val="000000" w:themeColor="text1"/>
+                <w:szCs w:val="21"/>
+                <w:lang w:val="en-US" w:eastAsia="zh-CN"/>
+              </w:rPr>
+            </w:pPr>
+            <w:r>
+              <w:rPr>
+                <w:rFonts w:hint="eastAsia" w:ascii="Courier New" w:hAnsi="Courier New" w:cs="Courier New"/>
+                <w:color w:val="000000" w:themeColor="text1"/>
+                <w:szCs w:val="21"/>
+                <w:lang w:val="en-US" w:eastAsia="zh-CN"/>
+              </w:rPr>
+              <w:t>stock</w:t>
+            </w:r>
+          </w:p>
+        </w:tc>
+        <w:tc>
+          <w:tcPr>
+            <w:tcW w:w="3428" w:type="dxa"/>
+            <w:shd w:val="clear" w:color="auto" w:fill="auto"/>
+            <w:vAlign w:val="center"/>
+          </w:tcPr>
+          <w:p>
+            <w:pPr>
+              <w:spacing w:before="62" w:after="62"/>
+              <w:jc w:val="center"/>
+              <w:rPr>
+                <w:rFonts w:hint="eastAsia" w:ascii="Courier New"/>
+                <w:szCs w:val="21"/>
+                <w:lang w:val="en-US" w:eastAsia="zh-CN"/>
+              </w:rPr>
+            </w:pPr>
+            <w:r>
+              <w:rPr>
+                <w:rFonts w:hint="eastAsia" w:ascii="Courier New"/>
+                <w:szCs w:val="21"/>
+                <w:lang w:val="en-US" w:eastAsia="zh-CN"/>
+              </w:rPr>
+              <w:t>ProductInfoDescDto[]</w:t>
+            </w:r>
+          </w:p>
+        </w:tc>
+        <w:tc>
+          <w:tcPr>
+            <w:tcW w:w="3025" w:type="dxa"/>
+            <w:shd w:val="clear" w:color="auto" w:fill="auto"/>
+            <w:vAlign w:val="center"/>
+          </w:tcPr>
+          <w:p>
+            <w:pPr>
+              <w:spacing w:before="62" w:after="62"/>
+              <w:rPr>
+                <w:rFonts w:hint="eastAsia" w:ascii="Courier New"/>
+                <w:szCs w:val="21"/>
+                <w:lang w:eastAsia="zh-CN"/>
+              </w:rPr>
+            </w:pPr>
+            <w:r>
+              <w:rPr>
+                <w:rFonts w:hint="eastAsia" w:ascii="Courier New"/>
+                <w:szCs w:val="21"/>
+                <w:lang w:eastAsia="zh-CN"/>
+              </w:rPr>
+              <w:t>库存量最多的</w:t>
+            </w:r>
+            <w:r>
+              <w:rPr>
+                <w:rFonts w:hint="eastAsia" w:ascii="Courier New"/>
+                <w:szCs w:val="21"/>
+                <w:lang w:val="en-US" w:eastAsia="zh-CN"/>
+              </w:rPr>
+              <w:t>10条产品信息</w:t>
+            </w:r>
+          </w:p>
+        </w:tc>
+      </w:tr>
+      <w:tr>
+        <w:tblPrEx>
+          <w:tblBorders>
+            <w:top w:val="single" w:color="000000" w:themeColor="text1" w:sz="4" w:space="0"/>
+            <w:left w:val="single" w:color="000000" w:themeColor="text1" w:sz="4" w:space="0"/>
+            <w:bottom w:val="single" w:color="000000" w:themeColor="text1" w:sz="4" w:space="0"/>
+            <w:right w:val="single" w:color="000000" w:themeColor="text1" w:sz="4" w:space="0"/>
+            <w:insideH w:val="single" w:color="000000" w:themeColor="text1" w:sz="4" w:space="0"/>
+            <w:insideV w:val="single" w:color="000000" w:themeColor="text1" w:sz="4" w:space="0"/>
+          </w:tblBorders>
+          <w:tblLayout w:type="fixed"/>
+          <w:tblCellMar>
+            <w:top w:w="85" w:type="dxa"/>
+            <w:left w:w="108" w:type="dxa"/>
+            <w:bottom w:w="85" w:type="dxa"/>
+            <w:right w:w="108" w:type="dxa"/>
+          </w:tblCellMar>
+        </w:tblPrEx>
+        <w:trPr>
+          <w:trHeight w:val="262" w:hRule="atLeast"/>
+          <w:jc w:val="center"/>
+        </w:trPr>
+        <w:tc>
+          <w:tcPr>
+            <w:tcW w:w="8287" w:type="dxa"/>
+            <w:gridSpan w:val="3"/>
+            <w:shd w:val="clear" w:color="auto" w:fill="auto"/>
+            <w:vAlign w:val="center"/>
+          </w:tcPr>
+          <w:p>
+            <w:pPr>
+              <w:spacing w:before="62" w:after="62"/>
+              <w:jc w:val="center"/>
+              <w:rPr>
+                <w:rFonts w:hint="eastAsia" w:ascii="Courier New" w:eastAsiaTheme="minorEastAsia"/>
+                <w:szCs w:val="21"/>
+                <w:lang w:eastAsia="zh-CN"/>
+              </w:rPr>
+            </w:pPr>
+            <w:r>
+              <w:rPr>
+                <w:rFonts w:hint="eastAsia" w:ascii="Courier New"/>
+                <w:szCs w:val="21"/>
+                <w:lang w:val="en-US" w:eastAsia="zh-CN"/>
+              </w:rPr>
+              <w:t>(使用方式)</w:t>
+            </w:r>
+            <w:r>
+              <w:rPr>
+                <w:rFonts w:hint="eastAsia" w:ascii="Courier New"/>
+                <w:szCs w:val="21"/>
+                <w:lang w:eastAsia="zh-CN"/>
+              </w:rPr>
+              <w:t>注意事项</w:t>
+            </w:r>
+          </w:p>
+        </w:tc>
+      </w:tr>
+      <w:tr>
+        <w:tblPrEx>
+          <w:tblBorders>
+            <w:top w:val="single" w:color="000000" w:themeColor="text1" w:sz="4" w:space="0"/>
+            <w:left w:val="single" w:color="000000" w:themeColor="text1" w:sz="4" w:space="0"/>
+            <w:bottom w:val="single" w:color="000000" w:themeColor="text1" w:sz="4" w:space="0"/>
+            <w:right w:val="single" w:color="000000" w:themeColor="text1" w:sz="4" w:space="0"/>
+            <w:insideH w:val="single" w:color="000000" w:themeColor="text1" w:sz="4" w:space="0"/>
+            <w:insideV w:val="single" w:color="000000" w:themeColor="text1" w:sz="4" w:space="0"/>
+          </w:tblBorders>
+          <w:tblLayout w:type="fixed"/>
+          <w:tblCellMar>
+            <w:top w:w="85" w:type="dxa"/>
+            <w:left w:w="108" w:type="dxa"/>
+            <w:bottom w:w="85" w:type="dxa"/>
+            <w:right w:w="108" w:type="dxa"/>
+          </w:tblCellMar>
+        </w:tblPrEx>
+        <w:trPr>
+          <w:trHeight w:val="262" w:hRule="atLeast"/>
+          <w:jc w:val="center"/>
+        </w:trPr>
+        <w:tc>
+          <w:tcPr>
+            <w:tcW w:w="8287" w:type="dxa"/>
+            <w:gridSpan w:val="3"/>
+            <w:shd w:val="clear" w:color="auto" w:fill="auto"/>
+            <w:vAlign w:val="center"/>
+          </w:tcPr>
+          <w:p>
+            <w:pPr>
+              <w:spacing w:before="62" w:after="62"/>
+              <w:rPr>
+                <w:rFonts w:hint="eastAsia" w:ascii="Courier New"/>
+                <w:szCs w:val="21"/>
+                <w:lang w:val="en-US" w:eastAsia="zh-CN"/>
+              </w:rPr>
+            </w:pPr>
+            <w:r>
+              <w:rPr>
+                <w:rFonts w:hint="eastAsia" w:ascii="Courier New"/>
+                <w:szCs w:val="21"/>
+                <w:lang w:eastAsia="zh-CN"/>
+              </w:rPr>
+              <w:t>后面所有的接口，都需要在投信息里面加入</w:t>
+            </w:r>
+            <w:r>
+              <w:rPr>
+                <w:rFonts w:hint="eastAsia" w:ascii="Courier New"/>
+                <w:szCs w:val="21"/>
+                <w:lang w:val="en-US" w:eastAsia="zh-CN"/>
+              </w:rPr>
+              <w:t>token值，方能成功调用接口。</w:t>
+            </w:r>
+          </w:p>
+          <w:p>
+            <w:pPr>
+              <w:spacing w:before="62" w:after="62"/>
+              <w:rPr>
+                <w:rFonts w:hint="eastAsia" w:ascii="Courier New"/>
+                <w:szCs w:val="21"/>
+                <w:lang w:val="en-US" w:eastAsia="zh-CN"/>
+              </w:rPr>
+            </w:pPr>
+            <w:r>
+              <w:rPr>
+                <w:rFonts w:hint="eastAsia" w:ascii="Courier New"/>
+                <w:szCs w:val="21"/>
+                <w:lang w:val="en-US" w:eastAsia="zh-CN"/>
+              </w:rPr>
+              <w:t>调用详细见PostMan的范例：【登录/Success-Demo】</w:t>
+            </w:r>
+          </w:p>
+        </w:tc>
+      </w:tr>
+    </w:tbl>
+    <w:p>
+      <w:pPr>
+        <w:spacing w:before="62" w:after="62"/>
+      </w:pPr>
+    </w:p>
+    <w:p>
+      <w:pPr>
+        <w:pStyle w:val="4"/>
+        <w:jc w:val="left"/>
+        <w:rPr>
+          <w:rFonts w:hint="eastAsia"/>
+          <w:lang w:val="en-US" w:eastAsia="zh-CN"/>
+        </w:rPr>
+      </w:pPr>
+      <w:r>
+        <w:rPr>
+          <w:rFonts w:hint="eastAsia"/>
+          <w:lang w:val="en-US" w:eastAsia="zh-CN"/>
+        </w:rPr>
+        <w:t>1.3.3 订单查询显示</w:t>
+      </w:r>
+    </w:p>
+    <w:p>
+      <w:pPr>
+        <w:rPr>
+          <w:rFonts w:hint="eastAsia"/>
+          <w:lang w:val="en-US" w:eastAsia="zh-CN"/>
+        </w:rPr>
+      </w:pPr>
+      <w:r>
+        <w:rPr>
+          <w:rFonts w:hint="eastAsia"/>
+          <w:lang w:val="en-US" w:eastAsia="zh-CN"/>
+        </w:rPr>
+        <w:t>管理员通过微信订单号、商家订单号、创建日期、订单状态</w:t>
+      </w:r>
+      <w:bookmarkStart w:id="0" w:name="_GoBack"/>
+      <w:bookmarkEnd w:id="0"/>
+      <w:r>
+        <w:rPr>
+          <w:rFonts w:hint="eastAsia"/>
+          <w:lang w:val="en-US" w:eastAsia="zh-CN"/>
+        </w:rPr>
+        <w:t>等查看订单列表。</w:t>
+      </w:r>
+    </w:p>
+    <w:p>
+      <w:pPr>
+        <w:spacing w:beforeLines="50" w:afterLines="50"/>
+        <w:outlineLvl w:val="2"/>
+        <w:rPr>
+          <w:rFonts w:ascii="Courier New"/>
+          <w:b/>
+        </w:rPr>
+      </w:pPr>
+      <w:r>
+        <w:rPr>
+          <w:rFonts w:hint="eastAsia" w:ascii="Courier New"/>
+          <w:b/>
+        </w:rPr>
+        <w:t>请求方式</w:t>
+      </w:r>
+    </w:p>
+    <w:p>
+      <w:pPr>
+        <w:pStyle w:val="18"/>
+      </w:pPr>
+      <w:r>
+        <w:rPr>
+          <w:rFonts w:hint="eastAsia"/>
+        </w:rPr>
+        <w:tab/>
+      </w:r>
+      <w:r>
+        <w:rPr>
+          <w:rFonts w:hint="eastAsia"/>
+          <w:lang w:val="en-US" w:eastAsia="zh-CN"/>
+        </w:rPr>
+        <w:t>GET</w:t>
+      </w:r>
+    </w:p>
+    <w:p>
+      <w:pPr>
+        <w:spacing w:beforeLines="50" w:afterLines="50"/>
+        <w:outlineLvl w:val="2"/>
+        <w:rPr>
+          <w:rFonts w:ascii="Courier New"/>
+          <w:b/>
+        </w:rPr>
+      </w:pPr>
+      <w:r>
+        <w:rPr>
+          <w:rFonts w:hint="eastAsia" w:ascii="Courier New"/>
+          <w:b/>
+        </w:rPr>
+        <w:t>请求地址</w:t>
+      </w:r>
+    </w:p>
+    <w:p>
+      <w:pPr>
+        <w:spacing w:before="62" w:after="62"/>
+      </w:pPr>
+      <w:r>
+        <w:rPr>
+          <w:rFonts w:hint="eastAsia"/>
+        </w:rPr>
+        <w:tab/>
+      </w:r>
+      <w:r>
+        <w:rPr>
+          <w:rFonts w:hint="eastAsia"/>
+        </w:rPr>
+        <w:t>http://</w:t>
+      </w:r>
+      <w:r>
+        <w:rPr>
+          <w:rFonts w:hint="eastAsia"/>
+          <w:lang w:val="en-US" w:eastAsia="zh-CN"/>
+        </w:rPr>
+        <w:t>{{ip_port}}</w:t>
+      </w:r>
+      <w:r>
+        <w:rPr>
+          <w:rFonts w:hint="eastAsia"/>
+        </w:rPr>
+        <w:t>/</w:t>
+      </w:r>
+      <w:r>
+        <w:rPr>
+          <w:rFonts w:hint="eastAsia"/>
+          <w:lang w:val="en-US" w:eastAsia="zh-CN"/>
+        </w:rPr>
+        <w:t>api/back/order</w:t>
+      </w:r>
+    </w:p>
+    <w:p>
+      <w:pPr>
+        <w:spacing w:beforeLines="50" w:afterLines="50"/>
+        <w:outlineLvl w:val="2"/>
+        <w:rPr>
+          <w:rFonts w:ascii="Courier New"/>
+          <w:b/>
+        </w:rPr>
+      </w:pPr>
+      <w:r>
+        <w:rPr>
+          <w:rFonts w:hint="eastAsia" w:ascii="Courier New"/>
+          <w:b/>
+        </w:rPr>
+        <w:t>请求参数</w:t>
+      </w:r>
+    </w:p>
+    <w:tbl>
+      <w:tblPr>
+        <w:tblStyle w:val="12"/>
+        <w:tblW w:w="8592" w:type="dxa"/>
+        <w:jc w:val="center"/>
+        <w:tblInd w:w="-1403" w:type="dxa"/>
+        <w:tblBorders>
+          <w:top w:val="single" w:color="000000" w:themeColor="text1" w:sz="4" w:space="0"/>
+          <w:left w:val="single" w:color="000000" w:themeColor="text1" w:sz="4" w:space="0"/>
+          <w:bottom w:val="single" w:color="000000" w:themeColor="text1" w:sz="4" w:space="0"/>
+          <w:right w:val="single" w:color="000000" w:themeColor="text1" w:sz="4" w:space="0"/>
+          <w:insideH w:val="single" w:color="000000" w:themeColor="text1" w:sz="4" w:space="0"/>
+          <w:insideV w:val="single" w:color="000000" w:themeColor="text1" w:sz="4" w:space="0"/>
+        </w:tblBorders>
+        <w:tblLayout w:type="fixed"/>
+        <w:tblCellMar>
+          <w:top w:w="85" w:type="dxa"/>
+          <w:left w:w="108" w:type="dxa"/>
+          <w:bottom w:w="85" w:type="dxa"/>
+          <w:right w:w="108" w:type="dxa"/>
+        </w:tblCellMar>
+      </w:tblPr>
+      <w:tblGrid>
+        <w:gridCol w:w="1460"/>
+        <w:gridCol w:w="1518"/>
+        <w:gridCol w:w="795"/>
+        <w:gridCol w:w="992"/>
+        <w:gridCol w:w="3827"/>
+      </w:tblGrid>
+      <w:tr>
+        <w:tblPrEx>
+          <w:tblBorders>
+            <w:top w:val="single" w:color="000000" w:themeColor="text1" w:sz="4" w:space="0"/>
+            <w:left w:val="single" w:color="000000" w:themeColor="text1" w:sz="4" w:space="0"/>
+            <w:bottom w:val="single" w:color="000000" w:themeColor="text1" w:sz="4" w:space="0"/>
+            <w:right w:val="single" w:color="000000" w:themeColor="text1" w:sz="4" w:space="0"/>
+            <w:insideH w:val="single" w:color="000000" w:themeColor="text1" w:sz="4" w:space="0"/>
+            <w:insideV w:val="single" w:color="000000" w:themeColor="text1" w:sz="4" w:space="0"/>
+          </w:tblBorders>
+          <w:tblLayout w:type="fixed"/>
+          <w:tblCellMar>
+            <w:top w:w="85" w:type="dxa"/>
+            <w:left w:w="108" w:type="dxa"/>
+            <w:bottom w:w="85" w:type="dxa"/>
+            <w:right w:w="108" w:type="dxa"/>
+          </w:tblCellMar>
+        </w:tblPrEx>
+        <w:trPr>
+          <w:trHeight w:val="210" w:hRule="atLeast"/>
+          <w:jc w:val="center"/>
+        </w:trPr>
+        <w:tc>
+          <w:tcPr>
+            <w:tcW w:w="1460" w:type="dxa"/>
+            <w:tcBorders>
+              <w:bottom w:val="single" w:color="000000" w:themeColor="text1" w:sz="4" w:space="0"/>
+            </w:tcBorders>
+            <w:shd w:val="pct20" w:color="auto" w:fill="auto"/>
+            <w:vAlign w:val="center"/>
+          </w:tcPr>
+          <w:p>
+            <w:pPr>
+              <w:spacing w:before="62" w:after="62"/>
+              <w:jc w:val="center"/>
+              <w:rPr>
+                <w:rFonts w:ascii="Courier New" w:hAnsi="Courier New"/>
+                <w:b/>
+                <w:color w:val="548DD4" w:themeColor="text2" w:themeTint="99"/>
+                <w:szCs w:val="21"/>
+              </w:rPr>
+            </w:pPr>
+            <w:r>
+              <w:rPr>
+                <w:rFonts w:hint="eastAsia" w:ascii="Courier New"/>
+                <w:b/>
+                <w:color w:val="548DD4" w:themeColor="text2" w:themeTint="99"/>
+                <w:szCs w:val="21"/>
+              </w:rPr>
+              <w:t>参数名</w:t>
+            </w:r>
+          </w:p>
+        </w:tc>
+        <w:tc>
+          <w:tcPr>
+            <w:tcW w:w="1518" w:type="dxa"/>
+            <w:tcBorders>
+              <w:bottom w:val="single" w:color="000000" w:themeColor="text1" w:sz="4" w:space="0"/>
+            </w:tcBorders>
+            <w:shd w:val="pct20" w:color="auto" w:fill="auto"/>
+            <w:vAlign w:val="center"/>
+          </w:tcPr>
+          <w:p>
+            <w:pPr>
+              <w:spacing w:before="62" w:after="62"/>
+              <w:ind w:left="-134" w:leftChars="-64" w:firstLine="2"/>
+              <w:jc w:val="center"/>
+              <w:rPr>
+                <w:rFonts w:ascii="Courier New" w:hAnsi="Courier New"/>
+                <w:b/>
+                <w:color w:val="548DD4" w:themeColor="text2" w:themeTint="99"/>
+                <w:szCs w:val="21"/>
+              </w:rPr>
+            </w:pPr>
+            <w:r>
+              <w:rPr>
+                <w:rFonts w:hint="eastAsia" w:ascii="Courier New"/>
+                <w:b/>
+                <w:color w:val="548DD4" w:themeColor="text2" w:themeTint="99"/>
+                <w:szCs w:val="21"/>
+              </w:rPr>
+              <w:t>类型</w:t>
+            </w:r>
+          </w:p>
+        </w:tc>
+        <w:tc>
+          <w:tcPr>
+            <w:tcW w:w="795" w:type="dxa"/>
+            <w:tcBorders>
+              <w:bottom w:val="single" w:color="000000" w:themeColor="text1" w:sz="4" w:space="0"/>
+            </w:tcBorders>
+            <w:shd w:val="pct20" w:color="auto" w:fill="auto"/>
+            <w:vAlign w:val="center"/>
+          </w:tcPr>
+          <w:p>
+            <w:pPr>
+              <w:spacing w:before="62" w:after="62"/>
+              <w:jc w:val="center"/>
+              <w:rPr>
+                <w:rFonts w:ascii="Courier New" w:hAnsi="Courier New"/>
+                <w:b/>
+                <w:color w:val="548DD4" w:themeColor="text2" w:themeTint="99"/>
+                <w:szCs w:val="21"/>
+              </w:rPr>
+            </w:pPr>
+            <w:r>
+              <w:rPr>
+                <w:rFonts w:hint="eastAsia" w:ascii="Courier New"/>
+                <w:b/>
+                <w:color w:val="548DD4" w:themeColor="text2" w:themeTint="99"/>
+                <w:szCs w:val="21"/>
+              </w:rPr>
+              <w:t>是否必填</w:t>
+            </w:r>
+          </w:p>
+        </w:tc>
+        <w:tc>
+          <w:tcPr>
+            <w:tcW w:w="992" w:type="dxa"/>
+            <w:tcBorders>
+              <w:bottom w:val="single" w:color="000000" w:themeColor="text1" w:sz="4" w:space="0"/>
+            </w:tcBorders>
+            <w:shd w:val="pct20" w:color="auto" w:fill="auto"/>
+            <w:vAlign w:val="center"/>
+          </w:tcPr>
+          <w:p>
+            <w:pPr>
+              <w:spacing w:before="62" w:after="62"/>
+              <w:jc w:val="center"/>
+              <w:rPr>
+                <w:rFonts w:ascii="Courier New" w:hAnsi="Courier New"/>
+                <w:b/>
+                <w:color w:val="548DD4" w:themeColor="text2" w:themeTint="99"/>
+                <w:szCs w:val="21"/>
+              </w:rPr>
+            </w:pPr>
+            <w:r>
+              <w:rPr>
+                <w:rFonts w:hint="eastAsia" w:ascii="Courier New"/>
+                <w:b/>
+                <w:color w:val="548DD4" w:themeColor="text2" w:themeTint="99"/>
+                <w:szCs w:val="21"/>
+              </w:rPr>
+              <w:t>缺省值</w:t>
+            </w:r>
+          </w:p>
+        </w:tc>
+        <w:tc>
+          <w:tcPr>
+            <w:tcW w:w="3827" w:type="dxa"/>
+            <w:tcBorders>
+              <w:bottom w:val="single" w:color="000000" w:themeColor="text1" w:sz="4" w:space="0"/>
+            </w:tcBorders>
+            <w:shd w:val="pct20" w:color="auto" w:fill="auto"/>
+            <w:vAlign w:val="center"/>
+          </w:tcPr>
+          <w:p>
+            <w:pPr>
+              <w:spacing w:before="62" w:after="62"/>
+              <w:jc w:val="center"/>
+              <w:rPr>
+                <w:rFonts w:ascii="Courier New" w:hAnsi="Courier New"/>
+                <w:b/>
+                <w:color w:val="548DD4" w:themeColor="text2" w:themeTint="99"/>
+                <w:szCs w:val="21"/>
+              </w:rPr>
+            </w:pPr>
+            <w:r>
+              <w:rPr>
+                <w:rFonts w:hint="eastAsia" w:ascii="Courier New"/>
+                <w:b/>
+                <w:color w:val="548DD4" w:themeColor="text2" w:themeTint="99"/>
+                <w:szCs w:val="21"/>
+              </w:rPr>
+              <w:t>描述</w:t>
+            </w:r>
+          </w:p>
+        </w:tc>
+      </w:tr>
+    </w:tbl>
+    <w:p>
+      <w:pPr>
+        <w:spacing w:beforeLines="50" w:afterLines="50"/>
+        <w:outlineLvl w:val="2"/>
+        <w:rPr>
+          <w:rFonts w:ascii="Courier New"/>
+          <w:b/>
+        </w:rPr>
+      </w:pPr>
+      <w:r>
+        <w:rPr>
+          <w:rFonts w:hint="eastAsia" w:ascii="Courier New"/>
+          <w:b/>
+        </w:rPr>
+        <w:t>返回结果</w:t>
+      </w:r>
+    </w:p>
+    <w:tbl>
+      <w:tblPr>
+        <w:tblStyle w:val="12"/>
+        <w:tblW w:w="8287" w:type="dxa"/>
+        <w:jc w:val="center"/>
+        <w:tblInd w:w="-20" w:type="dxa"/>
+        <w:tblBorders>
+          <w:top w:val="single" w:color="000000" w:themeColor="text1" w:sz="4" w:space="0"/>
+          <w:left w:val="single" w:color="000000" w:themeColor="text1" w:sz="4" w:space="0"/>
+          <w:bottom w:val="single" w:color="000000" w:themeColor="text1" w:sz="4" w:space="0"/>
+          <w:right w:val="single" w:color="000000" w:themeColor="text1" w:sz="4" w:space="0"/>
+          <w:insideH w:val="single" w:color="000000" w:themeColor="text1" w:sz="4" w:space="0"/>
+          <w:insideV w:val="single" w:color="000000" w:themeColor="text1" w:sz="4" w:space="0"/>
+        </w:tblBorders>
+        <w:tblLayout w:type="fixed"/>
+        <w:tblCellMar>
+          <w:top w:w="85" w:type="dxa"/>
+          <w:left w:w="108" w:type="dxa"/>
+          <w:bottom w:w="85" w:type="dxa"/>
+          <w:right w:w="108" w:type="dxa"/>
+        </w:tblCellMar>
+      </w:tblPr>
+      <w:tblGrid>
+        <w:gridCol w:w="1834"/>
+        <w:gridCol w:w="3428"/>
+        <w:gridCol w:w="3025"/>
+      </w:tblGrid>
+      <w:tr>
+        <w:tblPrEx>
+          <w:tblBorders>
+            <w:top w:val="single" w:color="000000" w:themeColor="text1" w:sz="4" w:space="0"/>
+            <w:left w:val="single" w:color="000000" w:themeColor="text1" w:sz="4" w:space="0"/>
+            <w:bottom w:val="single" w:color="000000" w:themeColor="text1" w:sz="4" w:space="0"/>
+            <w:right w:val="single" w:color="000000" w:themeColor="text1" w:sz="4" w:space="0"/>
+            <w:insideH w:val="single" w:color="000000" w:themeColor="text1" w:sz="4" w:space="0"/>
+            <w:insideV w:val="single" w:color="000000" w:themeColor="text1" w:sz="4" w:space="0"/>
+          </w:tblBorders>
+          <w:tblLayout w:type="fixed"/>
+          <w:tblCellMar>
+            <w:top w:w="85" w:type="dxa"/>
+            <w:left w:w="108" w:type="dxa"/>
+            <w:bottom w:w="85" w:type="dxa"/>
+            <w:right w:w="108" w:type="dxa"/>
+          </w:tblCellMar>
+        </w:tblPrEx>
+        <w:trPr>
+          <w:trHeight w:val="262" w:hRule="atLeast"/>
+          <w:jc w:val="center"/>
+        </w:trPr>
+        <w:tc>
+          <w:tcPr>
+            <w:tcW w:w="8287" w:type="dxa"/>
+            <w:gridSpan w:val="3"/>
+            <w:tcBorders>
+              <w:bottom w:val="single" w:color="000000" w:themeColor="text1" w:sz="4" w:space="0"/>
+            </w:tcBorders>
+            <w:shd w:val="pct20" w:color="auto" w:fill="auto"/>
+            <w:vAlign w:val="center"/>
+          </w:tcPr>
+          <w:p>
+            <w:pPr>
+              <w:spacing w:before="62" w:after="62"/>
+              <w:jc w:val="center"/>
+              <w:rPr>
+                <w:rFonts w:ascii="Courier New"/>
+                <w:b/>
+                <w:color w:val="548DD4" w:themeColor="text2" w:themeTint="99"/>
+                <w:szCs w:val="21"/>
+              </w:rPr>
+            </w:pPr>
+            <w:r>
+              <w:rPr>
+                <w:rFonts w:hint="eastAsia" w:ascii="Courier New"/>
+                <w:b/>
+                <w:color w:val="548DD4" w:themeColor="text2" w:themeTint="99"/>
+                <w:szCs w:val="21"/>
+              </w:rPr>
+              <w:t>返回数据</w:t>
+            </w:r>
+          </w:p>
+        </w:tc>
+      </w:tr>
+      <w:tr>
+        <w:tblPrEx>
+          <w:tblBorders>
+            <w:top w:val="single" w:color="000000" w:themeColor="text1" w:sz="4" w:space="0"/>
+            <w:left w:val="single" w:color="000000" w:themeColor="text1" w:sz="4" w:space="0"/>
+            <w:bottom w:val="single" w:color="000000" w:themeColor="text1" w:sz="4" w:space="0"/>
+            <w:right w:val="single" w:color="000000" w:themeColor="text1" w:sz="4" w:space="0"/>
+            <w:insideH w:val="single" w:color="000000" w:themeColor="text1" w:sz="4" w:space="0"/>
+            <w:insideV w:val="single" w:color="000000" w:themeColor="text1" w:sz="4" w:space="0"/>
+          </w:tblBorders>
+          <w:tblLayout w:type="fixed"/>
+          <w:tblCellMar>
+            <w:top w:w="85" w:type="dxa"/>
+            <w:left w:w="108" w:type="dxa"/>
+            <w:bottom w:w="85" w:type="dxa"/>
+            <w:right w:w="108" w:type="dxa"/>
+          </w:tblCellMar>
+        </w:tblPrEx>
+        <w:trPr>
+          <w:trHeight w:val="262" w:hRule="atLeast"/>
+          <w:jc w:val="center"/>
+        </w:trPr>
+        <w:tc>
+          <w:tcPr>
+            <w:tcW w:w="8287" w:type="dxa"/>
+            <w:gridSpan w:val="3"/>
+            <w:tcBorders>
+              <w:bottom w:val="single" w:color="000000" w:themeColor="text1" w:sz="4" w:space="0"/>
+            </w:tcBorders>
+            <w:shd w:val="clear" w:color="auto" w:fill="auto"/>
+            <w:vAlign w:val="center"/>
+          </w:tcPr>
+          <w:p>
+            <w:pPr>
+              <w:spacing w:before="62" w:after="62"/>
+              <w:rPr>
+                <w:rFonts w:ascii="Courier New"/>
+                <w:b/>
+                <w:color w:val="548DD4" w:themeColor="text2" w:themeTint="99"/>
+                <w:szCs w:val="21"/>
+              </w:rPr>
+            </w:pPr>
+          </w:p>
+        </w:tc>
+      </w:tr>
+      <w:tr>
+        <w:tblPrEx>
+          <w:tblBorders>
+            <w:top w:val="single" w:color="000000" w:themeColor="text1" w:sz="4" w:space="0"/>
+            <w:left w:val="single" w:color="000000" w:themeColor="text1" w:sz="4" w:space="0"/>
+            <w:bottom w:val="single" w:color="000000" w:themeColor="text1" w:sz="4" w:space="0"/>
+            <w:right w:val="single" w:color="000000" w:themeColor="text1" w:sz="4" w:space="0"/>
+            <w:insideH w:val="single" w:color="000000" w:themeColor="text1" w:sz="4" w:space="0"/>
+            <w:insideV w:val="single" w:color="000000" w:themeColor="text1" w:sz="4" w:space="0"/>
+          </w:tblBorders>
+          <w:tblLayout w:type="fixed"/>
+          <w:tblCellMar>
+            <w:top w:w="85" w:type="dxa"/>
+            <w:left w:w="108" w:type="dxa"/>
+            <w:bottom w:w="85" w:type="dxa"/>
+            <w:right w:w="108" w:type="dxa"/>
+          </w:tblCellMar>
+        </w:tblPrEx>
+        <w:trPr>
+          <w:trHeight w:val="262" w:hRule="atLeast"/>
+          <w:jc w:val="center"/>
+        </w:trPr>
+        <w:tc>
+          <w:tcPr>
+            <w:tcW w:w="1834" w:type="dxa"/>
+            <w:tcBorders>
+              <w:bottom w:val="single" w:color="000000" w:themeColor="text1" w:sz="4" w:space="0"/>
+            </w:tcBorders>
+            <w:shd w:val="pct20" w:color="auto" w:fill="auto"/>
+            <w:vAlign w:val="center"/>
+          </w:tcPr>
+          <w:p>
+            <w:pPr>
+              <w:spacing w:before="62" w:after="62"/>
+              <w:jc w:val="center"/>
+              <w:rPr>
+                <w:rFonts w:ascii="Courier New"/>
+                <w:b/>
+                <w:color w:val="548DD4" w:themeColor="text2" w:themeTint="99"/>
+                <w:szCs w:val="21"/>
+              </w:rPr>
+            </w:pPr>
+            <w:r>
+              <w:rPr>
+                <w:rFonts w:hint="eastAsia" w:ascii="Courier New"/>
+                <w:b/>
+                <w:color w:val="548DD4" w:themeColor="text2" w:themeTint="99"/>
+                <w:szCs w:val="21"/>
+              </w:rPr>
+              <w:t>元素名</w:t>
+            </w:r>
+          </w:p>
+        </w:tc>
+        <w:tc>
+          <w:tcPr>
+            <w:tcW w:w="3428" w:type="dxa"/>
+            <w:tcBorders>
+              <w:bottom w:val="single" w:color="000000" w:themeColor="text1" w:sz="4" w:space="0"/>
+            </w:tcBorders>
+            <w:shd w:val="pct20" w:color="auto" w:fill="auto"/>
+            <w:vAlign w:val="center"/>
+          </w:tcPr>
+          <w:p>
+            <w:pPr>
+              <w:spacing w:before="62" w:after="62"/>
+              <w:jc w:val="center"/>
+              <w:rPr>
+                <w:rFonts w:ascii="Courier New"/>
+                <w:b/>
+                <w:color w:val="548DD4" w:themeColor="text2" w:themeTint="99"/>
+                <w:szCs w:val="21"/>
+              </w:rPr>
+            </w:pPr>
+            <w:r>
+              <w:rPr>
+                <w:rFonts w:hint="eastAsia" w:ascii="Courier New"/>
+                <w:b/>
+                <w:color w:val="548DD4" w:themeColor="text2" w:themeTint="99"/>
+                <w:szCs w:val="21"/>
+              </w:rPr>
+              <w:t>类型</w:t>
+            </w:r>
+          </w:p>
+        </w:tc>
+        <w:tc>
+          <w:tcPr>
+            <w:tcW w:w="3025" w:type="dxa"/>
+            <w:tcBorders>
+              <w:bottom w:val="single" w:color="000000" w:themeColor="text1" w:sz="4" w:space="0"/>
+            </w:tcBorders>
+            <w:shd w:val="pct20" w:color="auto" w:fill="auto"/>
+            <w:vAlign w:val="center"/>
+          </w:tcPr>
+          <w:p>
+            <w:pPr>
+              <w:spacing w:before="62" w:after="62"/>
+              <w:jc w:val="center"/>
+              <w:rPr>
+                <w:rFonts w:ascii="Courier New"/>
+                <w:b/>
+                <w:color w:val="548DD4" w:themeColor="text2" w:themeTint="99"/>
+                <w:szCs w:val="21"/>
+              </w:rPr>
+            </w:pPr>
+            <w:r>
+              <w:rPr>
+                <w:rFonts w:hint="eastAsia" w:ascii="Courier New"/>
+                <w:b/>
+                <w:color w:val="548DD4" w:themeColor="text2" w:themeTint="99"/>
+                <w:szCs w:val="21"/>
+              </w:rPr>
+              <w:t>描述</w:t>
+            </w:r>
+          </w:p>
+        </w:tc>
+      </w:tr>
+      <w:tr>
+        <w:tblPrEx>
+          <w:tblBorders>
+            <w:top w:val="single" w:color="000000" w:themeColor="text1" w:sz="4" w:space="0"/>
+            <w:left w:val="single" w:color="000000" w:themeColor="text1" w:sz="4" w:space="0"/>
+            <w:bottom w:val="single" w:color="000000" w:themeColor="text1" w:sz="4" w:space="0"/>
+            <w:right w:val="single" w:color="000000" w:themeColor="text1" w:sz="4" w:space="0"/>
+            <w:insideH w:val="single" w:color="000000" w:themeColor="text1" w:sz="4" w:space="0"/>
+            <w:insideV w:val="single" w:color="000000" w:themeColor="text1" w:sz="4" w:space="0"/>
+          </w:tblBorders>
+          <w:tblLayout w:type="fixed"/>
+          <w:tblCellMar>
+            <w:top w:w="85" w:type="dxa"/>
+            <w:left w:w="108" w:type="dxa"/>
+            <w:bottom w:w="85" w:type="dxa"/>
+            <w:right w:w="108" w:type="dxa"/>
+          </w:tblCellMar>
+        </w:tblPrEx>
+        <w:trPr>
+          <w:trHeight w:val="262" w:hRule="atLeast"/>
+          <w:jc w:val="center"/>
+        </w:trPr>
+        <w:tc>
+          <w:tcPr>
+            <w:tcW w:w="1834" w:type="dxa"/>
+            <w:shd w:val="clear" w:color="auto" w:fill="auto"/>
+            <w:vAlign w:val="center"/>
+          </w:tcPr>
+          <w:p>
+            <w:pPr>
+              <w:spacing w:before="62" w:after="62"/>
+              <w:jc w:val="center"/>
+              <w:rPr>
+                <w:rStyle w:val="9"/>
+                <w:rFonts w:hint="eastAsia" w:ascii="Courier New" w:hAnsi="Courier New" w:cs="Courier New" w:eastAsiaTheme="minorEastAsia"/>
+                <w:i w:val="0"/>
+                <w:iCs w:val="0"/>
+                <w:sz w:val="18"/>
+                <w:szCs w:val="18"/>
+                <w:shd w:val="clear" w:color="auto" w:fill="FFFFFF"/>
+                <w:lang w:eastAsia="zh-CN"/>
+              </w:rPr>
+            </w:pPr>
+            <w:r>
+              <w:rPr>
+                <w:rFonts w:hint="eastAsia" w:ascii="Courier New" w:hAnsi="Courier New" w:cs="Courier New"/>
+                <w:color w:val="000000" w:themeColor="text1"/>
+                <w:szCs w:val="21"/>
+              </w:rPr>
+              <w:t>goodComment</w:t>
+            </w:r>
+          </w:p>
+        </w:tc>
+        <w:tc>
+          <w:tcPr>
+            <w:tcW w:w="3428" w:type="dxa"/>
+            <w:shd w:val="clear" w:color="auto" w:fill="auto"/>
+            <w:vAlign w:val="center"/>
+          </w:tcPr>
+          <w:p>
+            <w:pPr>
+              <w:spacing w:before="62" w:after="62"/>
+              <w:jc w:val="center"/>
+              <w:rPr>
+                <w:rFonts w:ascii="Courier New"/>
+                <w:szCs w:val="21"/>
+              </w:rPr>
+            </w:pPr>
+            <w:r>
+              <w:rPr>
+                <w:rFonts w:hint="eastAsia" w:ascii="Courier New"/>
+                <w:szCs w:val="21"/>
+                <w:lang w:val="en-US" w:eastAsia="zh-CN"/>
+              </w:rPr>
+              <w:t>ProductInfoDescDto[]</w:t>
+            </w:r>
+            <w:r>
+              <w:rPr>
+                <w:rFonts w:ascii="Courier New"/>
+                <w:szCs w:val="21"/>
+              </w:rPr>
+              <w:tab/>
+            </w:r>
+          </w:p>
+        </w:tc>
+        <w:tc>
+          <w:tcPr>
+            <w:tcW w:w="3025" w:type="dxa"/>
+            <w:shd w:val="clear" w:color="auto" w:fill="auto"/>
+            <w:vAlign w:val="center"/>
+          </w:tcPr>
+          <w:p>
+            <w:pPr>
+              <w:spacing w:before="62" w:after="62"/>
+              <w:rPr>
+                <w:rFonts w:hint="eastAsia" w:ascii="Courier New" w:eastAsiaTheme="minorEastAsia"/>
+                <w:szCs w:val="21"/>
+                <w:lang w:eastAsia="zh-CN"/>
+              </w:rPr>
+            </w:pPr>
+            <w:r>
+              <w:rPr>
+                <w:rFonts w:hint="eastAsia" w:ascii="Courier New"/>
+                <w:szCs w:val="21"/>
+                <w:lang w:eastAsia="zh-CN"/>
+              </w:rPr>
+              <w:t>好评最多的</w:t>
+            </w:r>
+            <w:r>
+              <w:rPr>
+                <w:rFonts w:hint="eastAsia" w:ascii="Courier New"/>
+                <w:szCs w:val="21"/>
+                <w:lang w:val="en-US" w:eastAsia="zh-CN"/>
+              </w:rPr>
+              <w:t>10条产品信息</w:t>
+            </w:r>
+          </w:p>
+        </w:tc>
+      </w:tr>
+      <w:tr>
+        <w:tblPrEx>
+          <w:tblBorders>
+            <w:top w:val="single" w:color="000000" w:themeColor="text1" w:sz="4" w:space="0"/>
+            <w:left w:val="single" w:color="000000" w:themeColor="text1" w:sz="4" w:space="0"/>
+            <w:bottom w:val="single" w:color="000000" w:themeColor="text1" w:sz="4" w:space="0"/>
+            <w:right w:val="single" w:color="000000" w:themeColor="text1" w:sz="4" w:space="0"/>
+            <w:insideH w:val="single" w:color="000000" w:themeColor="text1" w:sz="4" w:space="0"/>
+            <w:insideV w:val="single" w:color="000000" w:themeColor="text1" w:sz="4" w:space="0"/>
+          </w:tblBorders>
+          <w:tblLayout w:type="fixed"/>
+          <w:tblCellMar>
+            <w:top w:w="85" w:type="dxa"/>
+            <w:left w:w="108" w:type="dxa"/>
+            <w:bottom w:w="85" w:type="dxa"/>
+            <w:right w:w="108" w:type="dxa"/>
+          </w:tblCellMar>
+        </w:tblPrEx>
+        <w:trPr>
+          <w:trHeight w:val="262" w:hRule="atLeast"/>
+          <w:jc w:val="center"/>
+        </w:trPr>
+        <w:tc>
+          <w:tcPr>
+            <w:tcW w:w="1834" w:type="dxa"/>
+            <w:shd w:val="clear" w:color="auto" w:fill="auto"/>
+            <w:vAlign w:val="center"/>
+          </w:tcPr>
+          <w:p>
+            <w:pPr>
+              <w:spacing w:before="62" w:after="62"/>
+              <w:jc w:val="center"/>
+              <w:rPr>
+                <w:rStyle w:val="9"/>
+                <w:rFonts w:hint="eastAsia" w:ascii="Courier New" w:hAnsi="Courier New" w:cs="Courier New" w:eastAsiaTheme="minorEastAsia"/>
+                <w:i w:val="0"/>
+                <w:iCs w:val="0"/>
+                <w:sz w:val="18"/>
+                <w:szCs w:val="18"/>
+                <w:shd w:val="clear" w:color="auto" w:fill="FFFFFF"/>
+                <w:lang w:eastAsia="zh-CN"/>
+              </w:rPr>
+            </w:pPr>
+            <w:r>
+              <w:rPr>
+                <w:rFonts w:hint="eastAsia" w:ascii="Courier New" w:hAnsi="Courier New" w:cs="Courier New"/>
+                <w:color w:val="000000" w:themeColor="text1"/>
+                <w:szCs w:val="21"/>
+              </w:rPr>
+              <w:t>favorite</w:t>
+            </w:r>
+          </w:p>
+        </w:tc>
+        <w:tc>
+          <w:tcPr>
+            <w:tcW w:w="3428" w:type="dxa"/>
+            <w:shd w:val="clear" w:color="auto" w:fill="auto"/>
+            <w:vAlign w:val="center"/>
+          </w:tcPr>
+          <w:p>
+            <w:pPr>
+              <w:spacing w:before="62" w:after="62"/>
+              <w:jc w:val="center"/>
+              <w:rPr>
+                <w:rFonts w:ascii="Courier New"/>
+                <w:szCs w:val="21"/>
+              </w:rPr>
+            </w:pPr>
+            <w:r>
+              <w:rPr>
+                <w:rFonts w:hint="eastAsia" w:ascii="Courier New"/>
+                <w:szCs w:val="21"/>
+                <w:lang w:val="en-US" w:eastAsia="zh-CN"/>
+              </w:rPr>
+              <w:t>ProductInfoDescDto[]</w:t>
+            </w:r>
+          </w:p>
+        </w:tc>
+        <w:tc>
+          <w:tcPr>
+            <w:tcW w:w="3025" w:type="dxa"/>
+            <w:shd w:val="clear" w:color="auto" w:fill="auto"/>
+            <w:vAlign w:val="center"/>
+          </w:tcPr>
+          <w:p>
+            <w:pPr>
+              <w:spacing w:before="62" w:after="62"/>
+              <w:rPr>
+                <w:rFonts w:hint="eastAsia" w:ascii="Courier New" w:eastAsiaTheme="minorEastAsia"/>
+                <w:szCs w:val="21"/>
+                <w:lang w:eastAsia="zh-CN"/>
+              </w:rPr>
+            </w:pPr>
+            <w:r>
+              <w:rPr>
+                <w:rFonts w:hint="eastAsia" w:ascii="Courier New"/>
+                <w:szCs w:val="21"/>
+                <w:lang w:eastAsia="zh-CN"/>
+              </w:rPr>
+              <w:t>收藏最多的</w:t>
+            </w:r>
+            <w:r>
+              <w:rPr>
+                <w:rFonts w:hint="eastAsia" w:ascii="Courier New"/>
+                <w:szCs w:val="21"/>
+                <w:lang w:val="en-US" w:eastAsia="zh-CN"/>
+              </w:rPr>
+              <w:t>10条产品信息</w:t>
+            </w:r>
+          </w:p>
+        </w:tc>
+      </w:tr>
+      <w:tr>
+        <w:tblPrEx>
+          <w:tblBorders>
+            <w:top w:val="single" w:color="000000" w:themeColor="text1" w:sz="4" w:space="0"/>
+            <w:left w:val="single" w:color="000000" w:themeColor="text1" w:sz="4" w:space="0"/>
+            <w:bottom w:val="single" w:color="000000" w:themeColor="text1" w:sz="4" w:space="0"/>
+            <w:right w:val="single" w:color="000000" w:themeColor="text1" w:sz="4" w:space="0"/>
+            <w:insideH w:val="single" w:color="000000" w:themeColor="text1" w:sz="4" w:space="0"/>
+            <w:insideV w:val="single" w:color="000000" w:themeColor="text1" w:sz="4" w:space="0"/>
+          </w:tblBorders>
+          <w:tblLayout w:type="fixed"/>
+          <w:tblCellMar>
+            <w:top w:w="85" w:type="dxa"/>
+            <w:left w:w="108" w:type="dxa"/>
+            <w:bottom w:w="85" w:type="dxa"/>
+            <w:right w:w="108" w:type="dxa"/>
+          </w:tblCellMar>
+        </w:tblPrEx>
+        <w:trPr>
+          <w:trHeight w:val="262" w:hRule="atLeast"/>
+          <w:jc w:val="center"/>
+        </w:trPr>
+        <w:tc>
+          <w:tcPr>
+            <w:tcW w:w="1834" w:type="dxa"/>
+            <w:shd w:val="clear" w:color="auto" w:fill="auto"/>
+            <w:vAlign w:val="center"/>
+          </w:tcPr>
+          <w:p>
+            <w:pPr>
+              <w:spacing w:before="62" w:after="62"/>
+              <w:jc w:val="center"/>
+              <w:rPr>
+                <w:rFonts w:hint="eastAsia" w:ascii="Courier New" w:hAnsi="Courier New" w:cs="Courier New"/>
+                <w:color w:val="000000" w:themeColor="text1"/>
+                <w:szCs w:val="21"/>
+              </w:rPr>
+            </w:pPr>
+            <w:r>
+              <w:rPr>
+                <w:rFonts w:hint="eastAsia" w:ascii="Courier New" w:hAnsi="Courier New" w:cs="Courier New"/>
+                <w:color w:val="000000" w:themeColor="text1"/>
+                <w:szCs w:val="21"/>
+              </w:rPr>
+              <w:t>badComment</w:t>
+            </w:r>
+          </w:p>
+        </w:tc>
+        <w:tc>
+          <w:tcPr>
+            <w:tcW w:w="3428" w:type="dxa"/>
+            <w:shd w:val="clear" w:color="auto" w:fill="auto"/>
+            <w:vAlign w:val="center"/>
+          </w:tcPr>
+          <w:p>
+            <w:pPr>
+              <w:spacing w:before="62" w:after="62"/>
+              <w:jc w:val="center"/>
+              <w:rPr>
+                <w:rFonts w:ascii="Courier New"/>
+                <w:szCs w:val="21"/>
+              </w:rPr>
+            </w:pPr>
+            <w:r>
+              <w:rPr>
+                <w:rFonts w:hint="eastAsia" w:ascii="Courier New"/>
+                <w:szCs w:val="21"/>
+                <w:lang w:val="en-US" w:eastAsia="zh-CN"/>
+              </w:rPr>
+              <w:t>ProductInfoDescDto[]</w:t>
+            </w:r>
+          </w:p>
+        </w:tc>
+        <w:tc>
+          <w:tcPr>
+            <w:tcW w:w="3025" w:type="dxa"/>
+            <w:shd w:val="clear" w:color="auto" w:fill="auto"/>
+            <w:vAlign w:val="center"/>
+          </w:tcPr>
+          <w:p>
+            <w:pPr>
+              <w:spacing w:before="62" w:after="62"/>
+              <w:rPr>
+                <w:rFonts w:hint="eastAsia" w:ascii="Courier New"/>
+                <w:szCs w:val="21"/>
+                <w:lang w:eastAsia="zh-CN"/>
+              </w:rPr>
+            </w:pPr>
+            <w:r>
+              <w:rPr>
+                <w:rFonts w:hint="eastAsia" w:ascii="Courier New"/>
+                <w:szCs w:val="21"/>
+                <w:lang w:eastAsia="zh-CN"/>
+              </w:rPr>
+              <w:t>差评最多的</w:t>
+            </w:r>
+            <w:r>
+              <w:rPr>
+                <w:rFonts w:hint="eastAsia" w:ascii="Courier New"/>
+                <w:szCs w:val="21"/>
+                <w:lang w:val="en-US" w:eastAsia="zh-CN"/>
+              </w:rPr>
+              <w:t>10条产品信息</w:t>
+            </w:r>
+          </w:p>
+        </w:tc>
+      </w:tr>
+      <w:tr>
+        <w:tblPrEx>
+          <w:tblBorders>
+            <w:top w:val="single" w:color="000000" w:themeColor="text1" w:sz="4" w:space="0"/>
+            <w:left w:val="single" w:color="000000" w:themeColor="text1" w:sz="4" w:space="0"/>
+            <w:bottom w:val="single" w:color="000000" w:themeColor="text1" w:sz="4" w:space="0"/>
+            <w:right w:val="single" w:color="000000" w:themeColor="text1" w:sz="4" w:space="0"/>
+            <w:insideH w:val="single" w:color="000000" w:themeColor="text1" w:sz="4" w:space="0"/>
+            <w:insideV w:val="single" w:color="000000" w:themeColor="text1" w:sz="4" w:space="0"/>
+          </w:tblBorders>
+          <w:tblLayout w:type="fixed"/>
+          <w:tblCellMar>
+            <w:top w:w="85" w:type="dxa"/>
+            <w:left w:w="108" w:type="dxa"/>
+            <w:bottom w:w="85" w:type="dxa"/>
+            <w:right w:w="108" w:type="dxa"/>
+          </w:tblCellMar>
+        </w:tblPrEx>
+        <w:trPr>
+          <w:trHeight w:val="262" w:hRule="atLeast"/>
+          <w:jc w:val="center"/>
+        </w:trPr>
+        <w:tc>
+          <w:tcPr>
+            <w:tcW w:w="1834" w:type="dxa"/>
+            <w:shd w:val="clear" w:color="auto" w:fill="auto"/>
+            <w:vAlign w:val="center"/>
+          </w:tcPr>
+          <w:p>
+            <w:pPr>
+              <w:spacing w:before="62" w:after="62"/>
+              <w:jc w:val="center"/>
+              <w:rPr>
+                <w:rFonts w:hint="eastAsia" w:ascii="Courier New" w:hAnsi="Courier New" w:cs="Courier New" w:eastAsiaTheme="minorEastAsia"/>
+                <w:color w:val="000000" w:themeColor="text1"/>
+                <w:szCs w:val="21"/>
+                <w:lang w:val="en-US" w:eastAsia="zh-CN"/>
+              </w:rPr>
+            </w:pPr>
+            <w:r>
+              <w:rPr>
+                <w:rFonts w:hint="eastAsia" w:ascii="Courier New" w:hAnsi="Courier New" w:cs="Courier New"/>
+                <w:color w:val="000000" w:themeColor="text1"/>
+                <w:szCs w:val="21"/>
+                <w:lang w:val="en-US" w:eastAsia="zh-CN"/>
+              </w:rPr>
+              <w:t>hit</w:t>
+            </w:r>
+          </w:p>
+        </w:tc>
+        <w:tc>
+          <w:tcPr>
+            <w:tcW w:w="3428" w:type="dxa"/>
+            <w:shd w:val="clear" w:color="auto" w:fill="auto"/>
+            <w:vAlign w:val="center"/>
+          </w:tcPr>
+          <w:p>
+            <w:pPr>
+              <w:spacing w:before="62" w:after="62"/>
+              <w:jc w:val="center"/>
+              <w:rPr>
+                <w:rFonts w:hint="eastAsia" w:ascii="Courier New"/>
+                <w:szCs w:val="21"/>
+                <w:lang w:val="en-US" w:eastAsia="zh-CN"/>
+              </w:rPr>
+            </w:pPr>
+            <w:r>
+              <w:rPr>
+                <w:rFonts w:hint="eastAsia" w:ascii="Courier New"/>
+                <w:szCs w:val="21"/>
+                <w:lang w:val="en-US" w:eastAsia="zh-CN"/>
+              </w:rPr>
+              <w:t>ProductInfoDescDto[]</w:t>
+            </w:r>
+          </w:p>
+        </w:tc>
+        <w:tc>
+          <w:tcPr>
+            <w:tcW w:w="3025" w:type="dxa"/>
+            <w:shd w:val="clear" w:color="auto" w:fill="auto"/>
+            <w:vAlign w:val="center"/>
+          </w:tcPr>
+          <w:p>
+            <w:pPr>
+              <w:spacing w:before="62" w:after="62"/>
+              <w:rPr>
+                <w:rFonts w:hint="eastAsia" w:ascii="Courier New"/>
+                <w:szCs w:val="21"/>
+                <w:lang w:eastAsia="zh-CN"/>
+              </w:rPr>
+            </w:pPr>
+            <w:r>
+              <w:rPr>
+                <w:rFonts w:hint="eastAsia" w:ascii="Courier New"/>
+                <w:szCs w:val="21"/>
+                <w:lang w:eastAsia="zh-CN"/>
+              </w:rPr>
+              <w:t>点击量最多的</w:t>
+            </w:r>
+            <w:r>
+              <w:rPr>
+                <w:rFonts w:hint="eastAsia" w:ascii="Courier New"/>
+                <w:szCs w:val="21"/>
+                <w:lang w:val="en-US" w:eastAsia="zh-CN"/>
+              </w:rPr>
+              <w:t>10条产品信息</w:t>
+            </w:r>
+          </w:p>
+        </w:tc>
+      </w:tr>
+      <w:tr>
+        <w:tblPrEx>
+          <w:tblBorders>
+            <w:top w:val="single" w:color="000000" w:themeColor="text1" w:sz="4" w:space="0"/>
+            <w:left w:val="single" w:color="000000" w:themeColor="text1" w:sz="4" w:space="0"/>
+            <w:bottom w:val="single" w:color="000000" w:themeColor="text1" w:sz="4" w:space="0"/>
+            <w:right w:val="single" w:color="000000" w:themeColor="text1" w:sz="4" w:space="0"/>
+            <w:insideH w:val="single" w:color="000000" w:themeColor="text1" w:sz="4" w:space="0"/>
+            <w:insideV w:val="single" w:color="000000" w:themeColor="text1" w:sz="4" w:space="0"/>
+          </w:tblBorders>
+          <w:tblLayout w:type="fixed"/>
+          <w:tblCellMar>
+            <w:top w:w="85" w:type="dxa"/>
+            <w:left w:w="108" w:type="dxa"/>
+            <w:bottom w:w="85" w:type="dxa"/>
+            <w:right w:w="108" w:type="dxa"/>
+          </w:tblCellMar>
+        </w:tblPrEx>
+        <w:trPr>
+          <w:trHeight w:val="262" w:hRule="atLeast"/>
+          <w:jc w:val="center"/>
+        </w:trPr>
+        <w:tc>
+          <w:tcPr>
+            <w:tcW w:w="1834" w:type="dxa"/>
+            <w:shd w:val="clear" w:color="auto" w:fill="auto"/>
+            <w:vAlign w:val="center"/>
+          </w:tcPr>
+          <w:p>
+            <w:pPr>
+              <w:spacing w:before="62" w:after="62"/>
+              <w:jc w:val="center"/>
+              <w:rPr>
+                <w:rFonts w:hint="eastAsia" w:ascii="Courier New" w:hAnsi="Courier New" w:cs="Courier New"/>
+                <w:color w:val="000000" w:themeColor="text1"/>
+                <w:szCs w:val="21"/>
+              </w:rPr>
+            </w:pPr>
+            <w:r>
+              <w:rPr>
+                <w:rFonts w:hint="eastAsia" w:ascii="Courier New" w:hAnsi="Courier New" w:cs="Courier New"/>
+                <w:color w:val="000000" w:themeColor="text1"/>
+                <w:szCs w:val="21"/>
+              </w:rPr>
+              <w:t>saleCount</w:t>
+            </w:r>
+          </w:p>
+        </w:tc>
+        <w:tc>
+          <w:tcPr>
+            <w:tcW w:w="3428" w:type="dxa"/>
+            <w:shd w:val="clear" w:color="auto" w:fill="auto"/>
+            <w:vAlign w:val="center"/>
+          </w:tcPr>
+          <w:p>
+            <w:pPr>
+              <w:spacing w:before="62" w:after="62"/>
+              <w:jc w:val="center"/>
+              <w:rPr>
+                <w:rFonts w:hint="eastAsia" w:ascii="Courier New"/>
+                <w:szCs w:val="21"/>
+                <w:lang w:val="en-US" w:eastAsia="zh-CN"/>
+              </w:rPr>
+            </w:pPr>
+            <w:r>
+              <w:rPr>
+                <w:rFonts w:hint="eastAsia" w:ascii="Courier New"/>
+                <w:szCs w:val="21"/>
+                <w:lang w:val="en-US" w:eastAsia="zh-CN"/>
+              </w:rPr>
+              <w:t>ProductInfoDescDto[]</w:t>
+            </w:r>
+          </w:p>
+        </w:tc>
+        <w:tc>
+          <w:tcPr>
+            <w:tcW w:w="3025" w:type="dxa"/>
+            <w:shd w:val="clear" w:color="auto" w:fill="auto"/>
+            <w:vAlign w:val="center"/>
+          </w:tcPr>
+          <w:p>
+            <w:pPr>
+              <w:spacing w:before="62" w:after="62"/>
+              <w:rPr>
+                <w:rFonts w:hint="eastAsia" w:ascii="Courier New"/>
+                <w:szCs w:val="21"/>
+                <w:lang w:eastAsia="zh-CN"/>
+              </w:rPr>
+            </w:pPr>
+            <w:r>
+              <w:rPr>
+                <w:rFonts w:hint="eastAsia" w:ascii="Courier New"/>
+                <w:szCs w:val="21"/>
+                <w:lang w:eastAsia="zh-CN"/>
+              </w:rPr>
+              <w:t>销售量最多的</w:t>
+            </w:r>
+            <w:r>
+              <w:rPr>
+                <w:rFonts w:hint="eastAsia" w:ascii="Courier New"/>
+                <w:szCs w:val="21"/>
+                <w:lang w:val="en-US" w:eastAsia="zh-CN"/>
+              </w:rPr>
+              <w:t>10条产品信息</w:t>
+            </w:r>
+          </w:p>
+        </w:tc>
+      </w:tr>
+      <w:tr>
+        <w:tblPrEx>
+          <w:tblBorders>
+            <w:top w:val="single" w:color="000000" w:themeColor="text1" w:sz="4" w:space="0"/>
+            <w:left w:val="single" w:color="000000" w:themeColor="text1" w:sz="4" w:space="0"/>
+            <w:bottom w:val="single" w:color="000000" w:themeColor="text1" w:sz="4" w:space="0"/>
+            <w:right w:val="single" w:color="000000" w:themeColor="text1" w:sz="4" w:space="0"/>
+            <w:insideH w:val="single" w:color="000000" w:themeColor="text1" w:sz="4" w:space="0"/>
+            <w:insideV w:val="single" w:color="000000" w:themeColor="text1" w:sz="4" w:space="0"/>
+          </w:tblBorders>
+          <w:tblLayout w:type="fixed"/>
+          <w:tblCellMar>
+            <w:top w:w="85" w:type="dxa"/>
+            <w:left w:w="108" w:type="dxa"/>
+            <w:bottom w:w="85" w:type="dxa"/>
+            <w:right w:w="108" w:type="dxa"/>
+          </w:tblCellMar>
+        </w:tblPrEx>
+        <w:trPr>
+          <w:trHeight w:val="262" w:hRule="atLeast"/>
+          <w:jc w:val="center"/>
+        </w:trPr>
+        <w:tc>
+          <w:tcPr>
+            <w:tcW w:w="1834" w:type="dxa"/>
+            <w:shd w:val="clear" w:color="auto" w:fill="auto"/>
+            <w:vAlign w:val="center"/>
+          </w:tcPr>
+          <w:p>
+            <w:pPr>
+              <w:spacing w:before="62" w:after="62"/>
+              <w:jc w:val="center"/>
+              <w:rPr>
+                <w:rFonts w:hint="eastAsia" w:ascii="Courier New" w:hAnsi="Courier New" w:cs="Courier New" w:eastAsiaTheme="minorEastAsia"/>
+                <w:color w:val="000000" w:themeColor="text1"/>
+                <w:szCs w:val="21"/>
+                <w:lang w:val="en-US" w:eastAsia="zh-CN"/>
+              </w:rPr>
+            </w:pPr>
+            <w:r>
+              <w:rPr>
+                <w:rFonts w:hint="eastAsia" w:ascii="Courier New" w:hAnsi="Courier New" w:cs="Courier New"/>
+                <w:color w:val="000000" w:themeColor="text1"/>
+                <w:szCs w:val="21"/>
+                <w:lang w:val="en-US" w:eastAsia="zh-CN"/>
+              </w:rPr>
+              <w:t>stock</w:t>
+            </w:r>
+          </w:p>
+        </w:tc>
+        <w:tc>
+          <w:tcPr>
+            <w:tcW w:w="3428" w:type="dxa"/>
+            <w:shd w:val="clear" w:color="auto" w:fill="auto"/>
+            <w:vAlign w:val="center"/>
+          </w:tcPr>
+          <w:p>
+            <w:pPr>
+              <w:spacing w:before="62" w:after="62"/>
+              <w:jc w:val="center"/>
+              <w:rPr>
+                <w:rFonts w:hint="eastAsia" w:ascii="Courier New"/>
+                <w:szCs w:val="21"/>
+                <w:lang w:val="en-US" w:eastAsia="zh-CN"/>
+              </w:rPr>
+            </w:pPr>
+            <w:r>
+              <w:rPr>
+                <w:rFonts w:hint="eastAsia" w:ascii="Courier New"/>
+                <w:szCs w:val="21"/>
+                <w:lang w:val="en-US" w:eastAsia="zh-CN"/>
+              </w:rPr>
+              <w:t>ProductInfoDescDto[]</w:t>
+            </w:r>
+          </w:p>
+        </w:tc>
+        <w:tc>
+          <w:tcPr>
+            <w:tcW w:w="3025" w:type="dxa"/>
+            <w:shd w:val="clear" w:color="auto" w:fill="auto"/>
+            <w:vAlign w:val="center"/>
+          </w:tcPr>
+          <w:p>
+            <w:pPr>
+              <w:spacing w:before="62" w:after="62"/>
+              <w:rPr>
+                <w:rFonts w:hint="eastAsia" w:ascii="Courier New"/>
+                <w:szCs w:val="21"/>
+                <w:lang w:eastAsia="zh-CN"/>
+              </w:rPr>
+            </w:pPr>
+            <w:r>
+              <w:rPr>
+                <w:rFonts w:hint="eastAsia" w:ascii="Courier New"/>
+                <w:szCs w:val="21"/>
+                <w:lang w:eastAsia="zh-CN"/>
+              </w:rPr>
+              <w:t>库存量最多的</w:t>
+            </w:r>
+            <w:r>
+              <w:rPr>
+                <w:rFonts w:hint="eastAsia" w:ascii="Courier New"/>
+                <w:szCs w:val="21"/>
+                <w:lang w:val="en-US" w:eastAsia="zh-CN"/>
+              </w:rPr>
+              <w:t>10条产品信息</w:t>
+            </w:r>
+          </w:p>
+        </w:tc>
+      </w:tr>
+      <w:tr>
+        <w:tblPrEx>
+          <w:tblBorders>
+            <w:top w:val="single" w:color="000000" w:themeColor="text1" w:sz="4" w:space="0"/>
+            <w:left w:val="single" w:color="000000" w:themeColor="text1" w:sz="4" w:space="0"/>
+            <w:bottom w:val="single" w:color="000000" w:themeColor="text1" w:sz="4" w:space="0"/>
+            <w:right w:val="single" w:color="000000" w:themeColor="text1" w:sz="4" w:space="0"/>
+            <w:insideH w:val="single" w:color="000000" w:themeColor="text1" w:sz="4" w:space="0"/>
+            <w:insideV w:val="single" w:color="000000" w:themeColor="text1" w:sz="4" w:space="0"/>
+          </w:tblBorders>
+          <w:tblLayout w:type="fixed"/>
+          <w:tblCellMar>
+            <w:top w:w="85" w:type="dxa"/>
+            <w:left w:w="108" w:type="dxa"/>
+            <w:bottom w:w="85" w:type="dxa"/>
+            <w:right w:w="108" w:type="dxa"/>
+          </w:tblCellMar>
+        </w:tblPrEx>
+        <w:trPr>
+          <w:trHeight w:val="262" w:hRule="atLeast"/>
+          <w:jc w:val="center"/>
+        </w:trPr>
+        <w:tc>
+          <w:tcPr>
+            <w:tcW w:w="8287" w:type="dxa"/>
+            <w:gridSpan w:val="3"/>
+            <w:shd w:val="clear" w:color="auto" w:fill="auto"/>
+            <w:vAlign w:val="center"/>
+          </w:tcPr>
+          <w:p>
+            <w:pPr>
+              <w:spacing w:before="62" w:after="62"/>
+              <w:jc w:val="center"/>
+              <w:rPr>
+                <w:rFonts w:hint="eastAsia" w:ascii="Courier New" w:eastAsiaTheme="minorEastAsia"/>
+                <w:szCs w:val="21"/>
+                <w:lang w:eastAsia="zh-CN"/>
+              </w:rPr>
+            </w:pPr>
+            <w:r>
+              <w:rPr>
+                <w:rFonts w:hint="eastAsia" w:ascii="Courier New"/>
+                <w:szCs w:val="21"/>
+                <w:lang w:val="en-US" w:eastAsia="zh-CN"/>
+              </w:rPr>
+              <w:t>(使用方式)</w:t>
+            </w:r>
+            <w:r>
+              <w:rPr>
+                <w:rFonts w:hint="eastAsia" w:ascii="Courier New"/>
+                <w:szCs w:val="21"/>
+                <w:lang w:eastAsia="zh-CN"/>
+              </w:rPr>
+              <w:t>注意事项</w:t>
+            </w:r>
+          </w:p>
+        </w:tc>
+      </w:tr>
+      <w:tr>
+        <w:tblPrEx>
+          <w:tblBorders>
+            <w:top w:val="single" w:color="000000" w:themeColor="text1" w:sz="4" w:space="0"/>
+            <w:left w:val="single" w:color="000000" w:themeColor="text1" w:sz="4" w:space="0"/>
+            <w:bottom w:val="single" w:color="000000" w:themeColor="text1" w:sz="4" w:space="0"/>
+            <w:right w:val="single" w:color="000000" w:themeColor="text1" w:sz="4" w:space="0"/>
+            <w:insideH w:val="single" w:color="000000" w:themeColor="text1" w:sz="4" w:space="0"/>
+            <w:insideV w:val="single" w:color="000000" w:themeColor="text1" w:sz="4" w:space="0"/>
+          </w:tblBorders>
+          <w:tblLayout w:type="fixed"/>
+          <w:tblCellMar>
+            <w:top w:w="85" w:type="dxa"/>
+            <w:left w:w="108" w:type="dxa"/>
+            <w:bottom w:w="85" w:type="dxa"/>
+            <w:right w:w="108" w:type="dxa"/>
+          </w:tblCellMar>
+        </w:tblPrEx>
+        <w:trPr>
+          <w:trHeight w:val="262" w:hRule="atLeast"/>
+          <w:jc w:val="center"/>
+        </w:trPr>
+        <w:tc>
+          <w:tcPr>
+            <w:tcW w:w="8287" w:type="dxa"/>
+            <w:gridSpan w:val="3"/>
+            <w:shd w:val="clear" w:color="auto" w:fill="auto"/>
+            <w:vAlign w:val="center"/>
+          </w:tcPr>
+          <w:p>
+            <w:pPr>
+              <w:spacing w:before="62" w:after="62"/>
+              <w:rPr>
+                <w:rFonts w:hint="eastAsia" w:ascii="Courier New"/>
+                <w:szCs w:val="21"/>
+                <w:lang w:val="en-US" w:eastAsia="zh-CN"/>
+              </w:rPr>
+            </w:pPr>
+            <w:r>
+              <w:rPr>
+                <w:rFonts w:hint="eastAsia" w:ascii="Courier New"/>
+                <w:szCs w:val="21"/>
+                <w:lang w:eastAsia="zh-CN"/>
+              </w:rPr>
+              <w:t>后面所有的接口，都需要在投信息里面加入</w:t>
+            </w:r>
+            <w:r>
+              <w:rPr>
+                <w:rFonts w:hint="eastAsia" w:ascii="Courier New"/>
+                <w:szCs w:val="21"/>
+                <w:lang w:val="en-US" w:eastAsia="zh-CN"/>
+              </w:rPr>
+              <w:t>token值，方能成功调用接口。</w:t>
+            </w:r>
+          </w:p>
+          <w:p>
+            <w:pPr>
+              <w:spacing w:before="62" w:after="62"/>
+              <w:rPr>
+                <w:rFonts w:hint="eastAsia" w:ascii="Courier New"/>
+                <w:szCs w:val="21"/>
+                <w:lang w:val="en-US" w:eastAsia="zh-CN"/>
+              </w:rPr>
+            </w:pPr>
+            <w:r>
+              <w:rPr>
+                <w:rFonts w:hint="eastAsia" w:ascii="Courier New"/>
+                <w:szCs w:val="21"/>
+                <w:lang w:val="en-US" w:eastAsia="zh-CN"/>
+              </w:rPr>
+              <w:t>调用详细见PostMan的范例：【登录/Success-Demo】</w:t>
             </w:r>
           </w:p>
         </w:tc>

--- a/run-bat/微信项目开发文档.docx
+++ b/run-bat/微信项目开发文档.docx
@@ -4562,8 +4562,6 @@
           <w:rFonts w:hint="eastAsia"/>
         </w:rPr>
       </w:pPr>
-      <w:bookmarkStart w:id="0" w:name="_GoBack"/>
-      <w:bookmarkEnd w:id="0"/>
       <w:r>
         <w:rPr>
           <w:rFonts w:hint="eastAsia"/>
@@ -20809,8 +20807,17 @@
                 <w:rFonts w:hint="eastAsia" w:ascii="Courier New" w:hAnsi="Courier New" w:cs="Courier New"/>
                 <w:color w:val="000000" w:themeColor="text1"/>
                 <w:szCs w:val="21"/>
-              </w:rPr>
-              <w:t>createDate</w:t>
+                <w:lang w:val="en-US" w:eastAsia="zh-CN"/>
+              </w:rPr>
+              <w:t>start</w:t>
+            </w:r>
+            <w:r>
+              <w:rPr>
+                <w:rFonts w:hint="eastAsia" w:ascii="Courier New" w:hAnsi="Courier New" w:cs="Courier New"/>
+                <w:color w:val="000000" w:themeColor="text1"/>
+                <w:szCs w:val="21"/>
+              </w:rPr>
+              <w:t>Date</w:t>
             </w:r>
           </w:p>
         </w:tc>
@@ -20906,8 +20913,17 @@
                 <w:rFonts w:hint="eastAsia" w:ascii="Courier New" w:hAnsi="Courier New" w:cs="Courier New"/>
                 <w:color w:val="000000" w:themeColor="text1"/>
                 <w:szCs w:val="21"/>
-              </w:rPr>
-              <w:t xml:space="preserve">订单的创建时间，格式：2017-10-22 19:13:00 </w:t>
+                <w:lang w:eastAsia="zh-CN"/>
+              </w:rPr>
+              <w:t>开始</w:t>
+            </w:r>
+            <w:r>
+              <w:rPr>
+                <w:rFonts w:hint="eastAsia" w:ascii="Courier New" w:hAnsi="Courier New" w:cs="Courier New"/>
+                <w:color w:val="000000" w:themeColor="text1"/>
+                <w:szCs w:val="21"/>
+              </w:rPr>
+              <w:t xml:space="preserve">时间，格式：2017-10-22 19:13:00 </w:t>
             </w:r>
           </w:p>
         </w:tc>
@@ -21047,13 +21063,15 @@
                 <w:szCs w:val="21"/>
               </w:rPr>
             </w:pPr>
-            <w:r>
-              <w:rPr>
-                <w:rFonts w:hint="eastAsia" w:ascii="Courier New" w:hAnsi="Courier New" w:cs="Courier New"/>
-                <w:color w:val="000000" w:themeColor="text1"/>
-                <w:szCs w:val="21"/>
-              </w:rPr>
-              <w:t>订单的结束时间，格式：2017-10-22 19:13:00</w:t>
+            <w:bookmarkStart w:id="0" w:name="_GoBack"/>
+            <w:bookmarkEnd w:id="0"/>
+            <w:r>
+              <w:rPr>
+                <w:rFonts w:hint="eastAsia" w:ascii="Courier New" w:hAnsi="Courier New" w:cs="Courier New"/>
+                <w:color w:val="000000" w:themeColor="text1"/>
+                <w:szCs w:val="21"/>
+              </w:rPr>
+              <w:t>结束时间，格式：2017-10-22 19:13:00</w:t>
             </w:r>
           </w:p>
         </w:tc>
@@ -23341,6 +23359,7 @@
     <w:basedOn w:val="8"/>
     <w:link w:val="6"/>
     <w:semiHidden/>
+    <w:qFormat/>
     <w:uiPriority w:val="99"/>
     <w:rPr>
       <w:sz w:val="18"/>
@@ -23352,6 +23371,7 @@
     <w:basedOn w:val="8"/>
     <w:link w:val="5"/>
     <w:semiHidden/>
+    <w:qFormat/>
     <w:uiPriority w:val="99"/>
     <w:rPr>
       <w:rFonts w:ascii="宋体" w:eastAsia="宋体"/>

--- a/run-bat/微信项目开发文档.docx
+++ b/run-bat/微信项目开发文档.docx
@@ -4349,6 +4349,24 @@
               </w:rPr>
               <w:t>库存</w:t>
             </w:r>
+            <w:r>
+              <w:rPr>
+                <w:rFonts w:hint="eastAsia" w:ascii="Courier New"/>
+                <w:szCs w:val="21"/>
+                <w:lang w:eastAsia="zh-CN"/>
+              </w:rPr>
+              <w:t>，为负数代表库存不足，商城用户下单成功，库存不足，则需进货补充库存</w:t>
+            </w:r>
+            <w:r>
+              <w:rPr>
+                <w:rFonts w:hint="eastAsia" w:ascii="Courier New"/>
+                <w:szCs w:val="21"/>
+                <w:lang w:val="en-US" w:eastAsia="zh-CN"/>
+              </w:rPr>
+              <w:t>!</w:t>
+            </w:r>
+            <w:bookmarkStart w:id="0" w:name="_GoBack"/>
+            <w:bookmarkEnd w:id="0"/>
           </w:p>
         </w:tc>
       </w:tr>
@@ -21063,8 +21081,6 @@
                 <w:szCs w:val="21"/>
               </w:rPr>
             </w:pPr>
-            <w:bookmarkStart w:id="0" w:name="_GoBack"/>
-            <w:bookmarkEnd w:id="0"/>
             <w:r>
               <w:rPr>
                 <w:rFonts w:hint="eastAsia" w:ascii="Courier New" w:hAnsi="Courier New" w:cs="Courier New"/>
@@ -22865,7 +22881,7 @@
     <w:lsdException w:qFormat="1" w:unhideWhenUsed="0" w:uiPriority="10" w:semiHidden="0" w:name="Title"/>
     <w:lsdException w:uiPriority="99" w:name="Closing"/>
     <w:lsdException w:uiPriority="99" w:name="Signature"/>
-    <w:lsdException w:uiPriority="1" w:semiHidden="0" w:name="Default Paragraph Font"/>
+    <w:lsdException w:qFormat="1" w:uiPriority="1" w:semiHidden="0" w:name="Default Paragraph Font"/>
     <w:lsdException w:uiPriority="99" w:name="Body Text"/>
     <w:lsdException w:uiPriority="99" w:name="Body Text Indent"/>
     <w:lsdException w:uiPriority="99" w:name="List Continue"/>
@@ -22889,7 +22905,7 @@
     <w:lsdException w:uiPriority="99" w:name="FollowedHyperlink"/>
     <w:lsdException w:qFormat="1" w:unhideWhenUsed="0" w:uiPriority="22" w:semiHidden="0" w:name="Strong"/>
     <w:lsdException w:qFormat="1" w:unhideWhenUsed="0" w:uiPriority="20" w:semiHidden="0" w:name="Emphasis"/>
-    <w:lsdException w:uiPriority="99" w:semiHidden="0" w:name="Document Map"/>
+    <w:lsdException w:qFormat="1" w:uiPriority="99" w:semiHidden="0" w:name="Document Map"/>
     <w:lsdException w:uiPriority="99" w:name="Plain Text"/>
     <w:lsdException w:uiPriority="99" w:name="E-mail Signature"/>
     <w:lsdException w:uiPriority="99" w:name="Normal (Web)"/>
@@ -23139,6 +23155,7 @@
   <w:style w:type="character" w:default="1" w:styleId="8">
     <w:name w:val="Default Paragraph Font"/>
     <w:unhideWhenUsed/>
+    <w:qFormat/>
     <w:uiPriority w:val="1"/>
   </w:style>
   <w:style w:type="table" w:default="1" w:styleId="11">
@@ -23161,6 +23178,7 @@
     <w:basedOn w:val="1"/>
     <w:link w:val="21"/>
     <w:unhideWhenUsed/>
+    <w:qFormat/>
     <w:uiPriority w:val="99"/>
     <w:rPr>
       <w:rFonts w:ascii="宋体" w:eastAsia="宋体"/>
@@ -23299,6 +23317,7 @@
   <w:style w:type="paragraph" w:customStyle="1" w:styleId="16">
     <w:name w:val="正文缩进1"/>
     <w:basedOn w:val="1"/>
+    <w:qFormat/>
     <w:uiPriority w:val="0"/>
     <w:pPr>
       <w:autoSpaceDE w:val="0"/>
